--- a/Proyecto2/Reporte_WIP.docx
+++ b/Proyecto2/Reporte_WIP.docx
@@ -7,6 +7,62 @@
         <w:rPr>
           <w:b/>
           <w:bCs/>
+          <w:sz w:val="28"/>
+          <w:szCs w:val="28"/>
+          <w:u w:val="single"/>
+          <w:lang w:val="es-CR"/>
+        </w:rPr>
+      </w:pPr>
+      <w:r>
+        <w:rPr>
+          <w:b/>
+          <w:bCs/>
+          <w:sz w:val="28"/>
+          <w:szCs w:val="28"/>
+          <w:u w:val="single"/>
+          <w:lang w:val="es-CR"/>
+        </w:rPr>
+        <w:t xml:space="preserve">3.2 Instalación de </w:t>
+      </w:r>
+      <w:proofErr w:type="spellStart"/>
+      <w:r>
+        <w:rPr>
+          <w:b/>
+          <w:bCs/>
+          <w:sz w:val="28"/>
+          <w:szCs w:val="28"/>
+          <w:u w:val="single"/>
+          <w:lang w:val="es-CR"/>
+        </w:rPr>
+        <w:t>OpenCV</w:t>
+      </w:r>
+      <w:proofErr w:type="spellEnd"/>
+      <w:r>
+        <w:rPr>
+          <w:b/>
+          <w:bCs/>
+          <w:sz w:val="28"/>
+          <w:szCs w:val="28"/>
+          <w:u w:val="single"/>
+          <w:lang w:val="es-CR"/>
+        </w:rPr>
+        <w:t xml:space="preserve"> 4</w:t>
+      </w:r>
+    </w:p>
+    <w:p>
+      <w:pPr>
+        <w:rPr>
+          <w:b/>
+          <w:bCs/>
+          <w:lang w:val="es-CR"/>
+        </w:rPr>
+      </w:pPr>
+    </w:p>
+    <w:p>
+      <w:pPr>
+        <w:rPr>
+          <w:b/>
+          <w:bCs/>
           <w:lang w:val="es-CR"/>
         </w:rPr>
       </w:pPr>
@@ -410,47 +466,282 @@
     <w:p>
       <w:pPr>
         <w:rPr>
-          <w:b/>
-          <w:bCs/>
-          <w:lang w:val="es-CR"/>
-        </w:rPr>
-      </w:pPr>
-      <w:r>
-        <w:rPr>
-          <w:b/>
-          <w:bCs/>
-          <w:lang w:val="es-CR"/>
-        </w:rPr>
-        <w:t>3.3.1. Utilice el ambiente virtual configurado en la sección 3.2 para ejecutar el código motion_detector.py con la Raspberry Pi Camera Module v2.</w:t>
-      </w:r>
-    </w:p>
-    <w:p>
-      <w:pPr>
-        <w:rPr>
-          <w:lang w:val="es-CR"/>
-        </w:rPr>
-      </w:pPr>
-    </w:p>
-    <w:p>
-      <w:pPr>
-        <w:rPr>
-          <w:lang w:val="es-CR"/>
-        </w:rPr>
-      </w:pPr>
-      <w:r>
-        <w:rPr>
-          <w:lang w:val="es-CR"/>
-        </w:rPr>
-        <w:t xml:space="preserve">- Se utilizo el siguiente comando para activar el ambiente virtual configurado en la </w:t>
-      </w:r>
-      <w:proofErr w:type="spellStart"/>
-      <w:r>
-        <w:rPr>
-          <w:lang w:val="es-CR"/>
-        </w:rPr>
-        <w:t>seccion</w:t>
-      </w:r>
-      <w:proofErr w:type="spellEnd"/>
+          <w:lang w:val="es-CR"/>
+        </w:rPr>
+      </w:pPr>
+    </w:p>
+    <w:p>
+      <w:pPr>
+        <w:rPr>
+          <w:b/>
+          <w:bCs/>
+          <w:sz w:val="28"/>
+          <w:szCs w:val="28"/>
+          <w:u w:val="single"/>
+          <w:lang w:val="es-CR"/>
+        </w:rPr>
+      </w:pPr>
+      <w:r>
+        <w:rPr>
+          <w:b/>
+          <w:bCs/>
+          <w:sz w:val="28"/>
+          <w:szCs w:val="28"/>
+          <w:u w:val="single"/>
+          <w:lang w:val="es-CR"/>
+        </w:rPr>
+        <w:t>3.3 Perfilado de aplicaciones en Raspberry Pi 2</w:t>
+      </w:r>
+    </w:p>
+    <w:p>
+      <w:pPr>
+        <w:rPr>
+          <w:lang w:val="es-CR"/>
+        </w:rPr>
+      </w:pPr>
+    </w:p>
+    <w:p>
+      <w:pPr>
+        <w:rPr>
+          <w:b/>
+          <w:bCs/>
+          <w:lang w:val="es-CR"/>
+        </w:rPr>
+      </w:pPr>
+      <w:r>
+        <w:rPr>
+          <w:b/>
+          <w:bCs/>
+          <w:lang w:val="es-CR"/>
+        </w:rPr>
+        <w:t>3.3.1. Utilice el ambiente virtual configurado en la sección 3.2 para ejecutar el código motion_detector.py con la Raspber</w:t>
+      </w:r>
+      <w:r>
+        <w:rPr>
+          <w:b/>
+          <w:bCs/>
+          <w:lang w:val="es-CR"/>
+        </w:rPr>
+        <w:t>ry Pi Camera Module v2.</w:t>
+      </w:r>
+    </w:p>
+    <w:p>
+      <w:pPr>
+        <w:rPr>
+          <w:lang w:val="es-CR"/>
+        </w:rPr>
+      </w:pPr>
+    </w:p>
+    <w:p>
+      <w:pPr>
+        <w:rPr>
+          <w:lang w:val="es-CR"/>
+        </w:rPr>
+      </w:pPr>
+      <w:r>
+        <w:rPr>
+          <w:lang w:val="es-CR"/>
+        </w:rPr>
+        <w:t>- Se utiliz</w:t>
+      </w:r>
+      <w:r>
+        <w:rPr>
+          <w:lang w:val="es-CR"/>
+        </w:rPr>
+        <w:t>ó</w:t>
+      </w:r>
+      <w:r>
+        <w:rPr>
+          <w:lang w:val="es-CR"/>
+        </w:rPr>
+        <w:t xml:space="preserve"> el siguiente comando para activar el ambiente virtual configurado en la secci</w:t>
+      </w:r>
+      <w:r>
+        <w:rPr>
+          <w:lang w:val="es-CR"/>
+        </w:rPr>
+        <w:t>ó</w:t>
+      </w:r>
+      <w:r>
+        <w:rPr>
+          <w:lang w:val="es-CR"/>
+        </w:rPr>
+        <w:t>n anterior</w:t>
+      </w:r>
+    </w:p>
+    <w:p>
+      <w:pPr>
+        <w:rPr>
+          <w:lang w:val="es-CR"/>
+        </w:rPr>
+      </w:pPr>
+    </w:p>
+    <w:p>
+      <w:pPr>
+        <w:rPr>
+          <w:i/>
+          <w:iCs/>
+          <w:lang w:val="es-CR"/>
+        </w:rPr>
+      </w:pPr>
+      <w:r>
+        <w:rPr>
+          <w:i/>
+          <w:iCs/>
+          <w:lang w:val="es-CR"/>
+        </w:rPr>
+        <w:t xml:space="preserve">$ </w:t>
+      </w:r>
+      <w:proofErr w:type="spellStart"/>
+      <w:r>
+        <w:rPr>
+          <w:i/>
+          <w:iCs/>
+          <w:lang w:val="es-CR"/>
+        </w:rPr>
+        <w:t>workon</w:t>
+      </w:r>
+      <w:proofErr w:type="spellEnd"/>
+      <w:r>
+        <w:rPr>
+          <w:i/>
+          <w:iCs/>
+          <w:lang w:val="es-CR"/>
+        </w:rPr>
+        <w:t xml:space="preserve"> SEAD_p2</w:t>
+      </w:r>
+    </w:p>
+    <w:p>
+      <w:pPr>
+        <w:rPr>
+          <w:lang w:val="es-CR"/>
+        </w:rPr>
+      </w:pPr>
+    </w:p>
+    <w:p>
+      <w:pPr>
+        <w:rPr>
+          <w:b/>
+          <w:bCs/>
+          <w:lang w:val="es-CR"/>
+        </w:rPr>
+      </w:pPr>
+      <w:r>
+        <w:rPr>
+          <w:b/>
+          <w:bCs/>
+          <w:lang w:val="es-CR"/>
+        </w:rPr>
+        <w:t xml:space="preserve">3.3.2. Utilice </w:t>
+      </w:r>
+      <w:proofErr w:type="spellStart"/>
+      <w:r>
+        <w:rPr>
+          <w:b/>
+          <w:bCs/>
+          <w:lang w:val="es-CR"/>
+        </w:rPr>
+        <w:t>cProfile</w:t>
+      </w:r>
+      <w:proofErr w:type="spellEnd"/>
+      <w:r>
+        <w:rPr>
+          <w:b/>
+          <w:bCs/>
+          <w:lang w:val="es-CR"/>
+        </w:rPr>
+        <w:t xml:space="preserve"> para obtener métricas de perfilado de la aplicación. Ejecute la aplicación con </w:t>
+      </w:r>
+      <w:proofErr w:type="spellStart"/>
+      <w:r>
+        <w:rPr>
+          <w:b/>
+          <w:bCs/>
+          <w:lang w:val="es-CR"/>
+        </w:rPr>
+        <w:t>cProfil</w:t>
+      </w:r>
+      <w:r>
+        <w:rPr>
+          <w:b/>
+          <w:bCs/>
+          <w:lang w:val="es-CR"/>
+        </w:rPr>
+        <w:t>e</w:t>
+      </w:r>
+      <w:proofErr w:type="spellEnd"/>
+      <w:r>
+        <w:rPr>
+          <w:b/>
+          <w:bCs/>
+          <w:lang w:val="es-CR"/>
+        </w:rPr>
+        <w:t xml:space="preserve"> por al menos 10 segundos y máximo 15 segundos</w:t>
+      </w:r>
+    </w:p>
+    <w:p>
+      <w:pPr>
+        <w:rPr>
+          <w:lang w:val="es-CR"/>
+        </w:rPr>
+      </w:pPr>
+    </w:p>
+    <w:p>
+      <w:pPr>
+        <w:rPr>
+          <w:lang w:val="es-CR"/>
+        </w:rPr>
+      </w:pPr>
+      <w:r>
+        <w:rPr>
+          <w:lang w:val="es-CR"/>
+        </w:rPr>
+        <w:t xml:space="preserve">- Se </w:t>
+      </w:r>
+      <w:proofErr w:type="spellStart"/>
+      <w:r>
+        <w:rPr>
+          <w:lang w:val="es-CR"/>
+        </w:rPr>
+        <w:t>utliz</w:t>
+      </w:r>
+      <w:r>
+        <w:rPr>
+          <w:lang w:val="es-CR"/>
+        </w:rPr>
+        <w:t>ó</w:t>
+      </w:r>
+      <w:proofErr w:type="spellEnd"/>
+      <w:r>
+        <w:rPr>
+          <w:lang w:val="es-CR"/>
+        </w:rPr>
+        <w:t xml:space="preserve"> el siguiente com</w:t>
+      </w:r>
+      <w:r>
+        <w:rPr>
+          <w:lang w:val="es-CR"/>
+        </w:rPr>
+        <w:t xml:space="preserve">ando para </w:t>
+      </w:r>
+      <w:r>
+        <w:rPr>
+          <w:lang w:val="es-CR"/>
+        </w:rPr>
+        <w:t>obtener</w:t>
+      </w:r>
+      <w:r>
+        <w:rPr>
+          <w:lang w:val="es-CR"/>
+        </w:rPr>
+        <w:t xml:space="preserve"> la</w:t>
+      </w:r>
+      <w:r>
+        <w:rPr>
+          <w:lang w:val="es-CR"/>
+        </w:rPr>
+        <w:t>s</w:t>
+      </w:r>
       <w:r>
         <w:rPr>
           <w:lang w:val="es-CR"/>
@@ -461,226 +752,47 @@
         <w:rPr>
           <w:lang w:val="es-CR"/>
         </w:rPr>
-        <w:t>anterior</w:t>
-      </w:r>
-    </w:p>
-    <w:p>
-      <w:pPr>
-        <w:rPr>
-          <w:lang w:val="es-CR"/>
-        </w:rPr>
-      </w:pPr>
-    </w:p>
-    <w:p>
-      <w:pPr>
-        <w:rPr>
-          <w:i/>
-          <w:iCs/>
-          <w:lang w:val="es-CR"/>
-        </w:rPr>
-      </w:pPr>
-      <w:r>
-        <w:rPr>
-          <w:i/>
-          <w:iCs/>
-          <w:lang w:val="es-CR"/>
-        </w:rPr>
-        <w:t xml:space="preserve">$ </w:t>
-      </w:r>
-      <w:proofErr w:type="spellStart"/>
-      <w:r>
-        <w:rPr>
-          <w:i/>
-          <w:iCs/>
-          <w:lang w:val="es-CR"/>
-        </w:rPr>
-        <w:t>workon</w:t>
-      </w:r>
-      <w:proofErr w:type="spellEnd"/>
-      <w:r>
-        <w:rPr>
-          <w:i/>
-          <w:iCs/>
-          <w:lang w:val="es-CR"/>
-        </w:rPr>
-        <w:t xml:space="preserve"> SEAD_p2</w:t>
-      </w:r>
-    </w:p>
-    <w:p>
-      <w:pPr>
-        <w:rPr>
-          <w:lang w:val="es-CR"/>
-        </w:rPr>
-      </w:pPr>
-    </w:p>
-    <w:p>
-      <w:pPr>
-        <w:rPr>
-          <w:b/>
-          <w:bCs/>
-          <w:lang w:val="es-CR"/>
-        </w:rPr>
-      </w:pPr>
-      <w:r>
-        <w:rPr>
-          <w:b/>
-          <w:bCs/>
-          <w:lang w:val="es-CR"/>
-        </w:rPr>
-        <w:t xml:space="preserve">3.3.2. Utilice </w:t>
-      </w:r>
-      <w:proofErr w:type="spellStart"/>
-      <w:r>
-        <w:rPr>
-          <w:b/>
-          <w:bCs/>
-          <w:lang w:val="es-CR"/>
+        <w:t>métricas</w:t>
+      </w:r>
+      <w:r>
+        <w:rPr>
+          <w:lang w:val="es-CR"/>
+        </w:rPr>
+        <w:t>.</w:t>
+      </w:r>
+    </w:p>
+    <w:p>
+      <w:pPr>
+        <w:rPr>
+          <w:lang w:val="es-CR"/>
+        </w:rPr>
+      </w:pPr>
+    </w:p>
+    <w:p>
+      <w:pPr>
+        <w:rPr>
+          <w:i/>
+          <w:iCs/>
+        </w:rPr>
+      </w:pPr>
+      <w:r>
+        <w:rPr>
+          <w:i/>
+          <w:iCs/>
+        </w:rPr>
+        <w:t xml:space="preserve">$ DISPLAY=:0 python3 -m </w:t>
+      </w:r>
+      <w:proofErr w:type="spellStart"/>
+      <w:r>
+        <w:rPr>
+          <w:i/>
+          <w:iCs/>
         </w:rPr>
         <w:t>cProfile</w:t>
       </w:r>
       <w:proofErr w:type="spellEnd"/>
       <w:r>
         <w:rPr>
-          <w:b/>
-          <w:bCs/>
-          <w:lang w:val="es-CR"/>
-        </w:rPr>
-        <w:t xml:space="preserve"> para obtener métricas de perfilado de la aplicación. Ejecute la aplicación con </w:t>
-      </w:r>
-      <w:proofErr w:type="spellStart"/>
-      <w:r>
-        <w:rPr>
-          <w:b/>
-          <w:bCs/>
-          <w:lang w:val="es-CR"/>
-        </w:rPr>
-        <w:t>cProfile</w:t>
-      </w:r>
-      <w:proofErr w:type="spellEnd"/>
-      <w:r>
-        <w:rPr>
-          <w:b/>
-          <w:bCs/>
-          <w:lang w:val="es-CR"/>
-        </w:rPr>
-        <w:t xml:space="preserve"> por al menos 10 segundos y máximo 15 segundos</w:t>
-      </w:r>
-    </w:p>
-    <w:p>
-      <w:pPr>
-        <w:rPr>
-          <w:lang w:val="es-CR"/>
-        </w:rPr>
-      </w:pPr>
-    </w:p>
-    <w:p>
-      <w:pPr>
-        <w:rPr>
-          <w:lang w:val="es-CR"/>
-        </w:rPr>
-      </w:pPr>
-      <w:r>
-        <w:rPr>
-          <w:lang w:val="es-CR"/>
-        </w:rPr>
-        <w:t xml:space="preserve">- Se </w:t>
-      </w:r>
-      <w:proofErr w:type="spellStart"/>
-      <w:r>
-        <w:rPr>
-          <w:lang w:val="es-CR"/>
-        </w:rPr>
-        <w:t>utlizo</w:t>
-      </w:r>
-      <w:proofErr w:type="spellEnd"/>
-      <w:r>
-        <w:rPr>
-          <w:lang w:val="es-CR"/>
-        </w:rPr>
-        <w:t xml:space="preserve"> el siguiente </w:t>
-      </w:r>
-      <w:proofErr w:type="spellStart"/>
-      <w:r>
-        <w:rPr>
-          <w:lang w:val="es-CR"/>
-        </w:rPr>
-        <w:t>commando</w:t>
-      </w:r>
-      <w:proofErr w:type="spellEnd"/>
-      <w:r>
-        <w:rPr>
-          <w:lang w:val="es-CR"/>
-        </w:rPr>
-        <w:t xml:space="preserve"> para </w:t>
-      </w:r>
-      <w:proofErr w:type="spellStart"/>
-      <w:r>
-        <w:rPr>
-          <w:lang w:val="es-CR"/>
-        </w:rPr>
-        <w:t>obetener</w:t>
-      </w:r>
-      <w:proofErr w:type="spellEnd"/>
-      <w:r>
-        <w:rPr>
-          <w:lang w:val="es-CR"/>
-        </w:rPr>
-        <w:t xml:space="preserve"> la </w:t>
-      </w:r>
-      <w:proofErr w:type="spellStart"/>
-      <w:r>
-        <w:rPr>
-          <w:lang w:val="es-CR"/>
-        </w:rPr>
-        <w:t>metricas</w:t>
-      </w:r>
-      <w:proofErr w:type="spellEnd"/>
-      <w:r>
-        <w:rPr>
-          <w:lang w:val="es-CR"/>
-        </w:rPr>
-        <w:t>.</w:t>
-      </w:r>
-    </w:p>
-    <w:p>
-      <w:pPr>
-        <w:rPr>
-          <w:lang w:val="es-CR"/>
-        </w:rPr>
-      </w:pPr>
-    </w:p>
-    <w:p>
-      <w:pPr>
-        <w:rPr>
-          <w:i/>
-          <w:iCs/>
-        </w:rPr>
-      </w:pPr>
-      <w:r>
-        <w:rPr>
-          <w:i/>
-          <w:iCs/>
-        </w:rPr>
-        <w:t>$ DISPL</w:t>
-      </w:r>
-      <w:r>
-        <w:rPr>
-          <w:i/>
-          <w:iCs/>
-        </w:rPr>
-        <w:t xml:space="preserve">AY=:0 python3 -m </w:t>
-      </w:r>
-      <w:proofErr w:type="spellStart"/>
-      <w:r>
-        <w:rPr>
-          <w:i/>
-          <w:iCs/>
-        </w:rPr>
-        <w:t>cProfile</w:t>
-      </w:r>
-      <w:proofErr w:type="spellEnd"/>
-      <w:r>
-        <w:rPr>
           <w:i/>
           <w:iCs/>
         </w:rPr>
@@ -738,15 +850,7 @@
           <w:bCs/>
           <w:lang w:val="es-CR"/>
         </w:rPr>
-        <w:t xml:space="preserve"> para reordenar los resultados obtenidos en el paso anterior y visualizar las 10 funciones con mayor tiempo interno (no tiempo acumulado). Asegúrese de utilizar la func</w:t>
-      </w:r>
-      <w:r>
-        <w:rPr>
-          <w:b/>
-          <w:bCs/>
-          <w:lang w:val="es-CR"/>
-        </w:rPr>
-        <w:t xml:space="preserve">ión </w:t>
+        <w:t xml:space="preserve"> para reordenar los resultados obtenidos en el paso anterior y visualizar las 10 funciones con mayor tiempo interno (no tiempo acumulado). Asegúrese de utilizar la función </w:t>
       </w:r>
       <w:proofErr w:type="spellStart"/>
       <w:r>
@@ -766,12 +870,13 @@
         </w:rPr>
         <w:t xml:space="preserve"> para hacer más legible los resultados. Puede basarse en el link: </w:t>
       </w:r>
-      <w:hyperlink r:id="rId4">
+      <w:hyperlink r:id="rId5">
         <w:r>
           <w:rPr>
             <w:rStyle w:val="InternetLink"/>
             <w:b/>
             <w:bCs/>
+            <w:lang w:val="es-CR"/>
           </w:rPr>
           <w:t>https://www.stefaanlippens.net/python_profiling_with_pstats_interactive_mode</w:t>
         </w:r>
@@ -791,15 +896,7 @@
           <w:bCs/>
           <w:lang w:val="es-CR"/>
         </w:rPr>
-        <w:t xml:space="preserve">Escriba </w:t>
-      </w:r>
-      <w:r>
-        <w:rPr>
-          <w:b/>
-          <w:bCs/>
-          <w:lang w:val="es-CR"/>
-        </w:rPr>
-        <w:t>el resultado obtenido con “</w:t>
+        <w:t>Escriba el resultado obtenido con “</w:t>
       </w:r>
       <w:proofErr w:type="spellStart"/>
       <w:r>
@@ -855,7 +952,13 @@
         <w:rPr>
           <w:lang w:val="es-CR"/>
         </w:rPr>
-        <w:t>- Se utilizaron los siguientes comandos para obtener las 10 funciones con mayor tiempo interno</w:t>
+        <w:t xml:space="preserve">- Se </w:t>
+      </w:r>
+      <w:r>
+        <w:rPr>
+          <w:lang w:val="es-CR"/>
+        </w:rPr>
+        <w:t>utilizaron los siguientes comandos para obtener las 10 funciones con mayor tiempo interno</w:t>
       </w:r>
     </w:p>
     <w:p>
@@ -991,8 +1094,9 @@
           <w:iCs/>
           <w:noProof/>
         </w:rPr>
+        <w:lastRenderedPageBreak/>
         <w:drawing>
-          <wp:anchor distT="0" distB="0" distL="0" distR="0" simplePos="0" relativeHeight="251652096" behindDoc="0" locked="0" layoutInCell="1" allowOverlap="1">
+          <wp:anchor distT="0" distB="0" distL="0" distR="0" simplePos="0" relativeHeight="251652096" behindDoc="0" locked="0" layoutInCell="1" allowOverlap="1" wp14:anchorId="14A61162" wp14:editId="41F592A0">
             <wp:simplePos x="0" y="0"/>
             <wp:positionH relativeFrom="column">
               <wp:posOffset>-4445</wp:posOffset>
@@ -1017,7 +1121,7 @@
                     </pic:cNvPicPr>
                   </pic:nvPicPr>
                   <pic:blipFill>
-                    <a:blip r:embed="rId5"/>
+                    <a:blip r:embed="rId6"/>
                     <a:stretch>
                       <a:fillRect/>
                     </a:stretch>
@@ -1109,15 +1213,7 @@
           <w:bCs/>
           <w:lang w:val="es-CR"/>
         </w:rPr>
-        <w:t xml:space="preserve">3.3.4. </w:t>
-      </w:r>
-      <w:r>
-        <w:rPr>
-          <w:b/>
-          <w:bCs/>
-          <w:lang w:val="es-CR"/>
-        </w:rPr>
-        <w:t xml:space="preserve">Utilice </w:t>
+        <w:t xml:space="preserve">3.3.4. Utilice </w:t>
       </w:r>
       <w:proofErr w:type="spellStart"/>
       <w:r>
@@ -1144,7 +1240,15 @@
           <w:bCs/>
           <w:lang w:val="es-CR"/>
         </w:rPr>
-        <w:t>Call</w:t>
+        <w:t>Ca</w:t>
+      </w:r>
+      <w:r>
+        <w:rPr>
+          <w:b/>
+          <w:bCs/>
+          <w:lang w:val="es-CR"/>
+        </w:rPr>
+        <w:t>ll</w:t>
       </w:r>
       <w:proofErr w:type="spellEnd"/>
       <w:r>
@@ -1263,223 +1367,199 @@
         </w:rPr>
         <w:t xml:space="preserve"> se </w:t>
       </w:r>
-      <w:proofErr w:type="spellStart"/>
-      <w:r>
-        <w:rPr>
-          <w:lang w:val="es-CR"/>
-        </w:rPr>
-        <w:t>utilizo</w:t>
-      </w:r>
-      <w:proofErr w:type="spellEnd"/>
-      <w:r>
-        <w:rPr>
-          <w:lang w:val="es-CR"/>
-        </w:rPr>
-        <w:t xml:space="preserve"> la </w:t>
+      <w:r>
+        <w:rPr>
+          <w:lang w:val="es-CR"/>
+        </w:rPr>
+        <w:t>utilizó</w:t>
+      </w:r>
+      <w:r>
+        <w:rPr>
+          <w:lang w:val="es-CR"/>
+        </w:rPr>
+        <w:t xml:space="preserve"> la herramienta </w:t>
+      </w:r>
+      <w:r>
+        <w:rPr>
+          <w:lang w:val="es-CR"/>
+        </w:rPr>
+        <w:t>pyprof2calltr</w:t>
+      </w:r>
+      <w:r>
+        <w:rPr>
+          <w:lang w:val="es-CR"/>
+        </w:rPr>
+        <w:t xml:space="preserve">ee.  Los siguientes comandos fueron necesarios para la </w:t>
+      </w:r>
+      <w:r>
+        <w:rPr>
+          <w:lang w:val="es-CR"/>
+        </w:rPr>
+        <w:t>instalación</w:t>
+      </w:r>
+      <w:r>
+        <w:rPr>
+          <w:lang w:val="es-CR"/>
+        </w:rPr>
+        <w:t xml:space="preserve"> y uso de la misma. </w:t>
+      </w:r>
+    </w:p>
+    <w:p>
+      <w:pPr>
+        <w:rPr>
+          <w:lang w:val="es-CR"/>
+        </w:rPr>
+      </w:pPr>
+    </w:p>
+    <w:p>
+      <w:pPr>
+        <w:rPr>
+          <w:i/>
+          <w:iCs/>
+        </w:rPr>
+      </w:pPr>
+      <w:r>
+        <w:rPr>
+          <w:i/>
+          <w:iCs/>
+        </w:rPr>
+        <w:t>$ pip3 install pyprof2calltree</w:t>
+      </w:r>
+    </w:p>
+    <w:p>
+      <w:pPr>
+        <w:rPr>
+          <w:i/>
+          <w:iCs/>
+        </w:rPr>
+      </w:pPr>
+      <w:r>
+        <w:rPr>
+          <w:i/>
+          <w:iCs/>
+        </w:rPr>
+        <w:t>$ pyprof2calltree -</w:t>
+      </w:r>
+      <w:proofErr w:type="spellStart"/>
+      <w:r>
+        <w:rPr>
+          <w:i/>
+          <w:iCs/>
+        </w:rPr>
+        <w:t>i</w:t>
+      </w:r>
+      <w:proofErr w:type="spellEnd"/>
+      <w:r>
+        <w:rPr>
+          <w:i/>
+          <w:iCs/>
+        </w:rPr>
+        <w:t xml:space="preserve"> </w:t>
+      </w:r>
+      <w:proofErr w:type="spellStart"/>
+      <w:r>
+        <w:rPr>
+          <w:i/>
+          <w:iCs/>
+        </w:rPr>
+        <w:t>prof_rpi_cam.out</w:t>
+      </w:r>
+      <w:proofErr w:type="spellEnd"/>
+      <w:r>
+        <w:rPr>
+          <w:i/>
+          <w:iCs/>
+        </w:rPr>
+        <w:t xml:space="preserve"> -o </w:t>
+      </w:r>
+      <w:proofErr w:type="spellStart"/>
+      <w:r>
+        <w:rPr>
+          <w:i/>
+          <w:iCs/>
+        </w:rPr>
+        <w:t>prof_rpi_cam_callgrind.out</w:t>
+      </w:r>
+      <w:proofErr w:type="spellEnd"/>
+    </w:p>
+    <w:p/>
+    <w:p>
+      <w:pPr>
+        <w:rPr>
+          <w:lang w:val="es-CR"/>
+        </w:rPr>
+      </w:pPr>
+      <w:r>
+        <w:rPr>
+          <w:lang w:val="es-CR"/>
+        </w:rPr>
+        <w:t xml:space="preserve">- Para la </w:t>
+      </w:r>
+      <w:r>
+        <w:rPr>
+          <w:lang w:val="es-CR"/>
+        </w:rPr>
+        <w:t>visualización</w:t>
+      </w:r>
+      <w:r>
+        <w:rPr>
+          <w:lang w:val="es-CR"/>
+        </w:rPr>
+        <w:t xml:space="preserve"> del perfilado se </w:t>
       </w:r>
       <w:proofErr w:type="gramStart"/>
       <w:r>
         <w:rPr>
           <w:lang w:val="es-CR"/>
         </w:rPr>
-        <w:t>herramienta  pyprof</w:t>
-      </w:r>
+        <w:t>utilizó</w:t>
+      </w:r>
+      <w:r>
+        <w:rPr>
+          <w:lang w:val="es-CR"/>
+        </w:rPr>
+        <w:t xml:space="preserve">  </w:t>
+      </w:r>
+      <w:proofErr w:type="spellStart"/>
+      <w:r>
+        <w:rPr>
+          <w:lang w:val="es-CR"/>
+        </w:rPr>
+        <w:t>KcacheGrind</w:t>
+      </w:r>
+      <w:proofErr w:type="spellEnd"/>
       <w:proofErr w:type="gramEnd"/>
       <w:r>
         <w:rPr>
           <w:lang w:val="es-CR"/>
         </w:rPr>
-        <w:t>2calltree.  Los siguientes comandos fueron necesar</w:t>
-      </w:r>
-      <w:r>
-        <w:rPr>
-          <w:lang w:val="es-CR"/>
-        </w:rPr>
-        <w:t xml:space="preserve">ios para la </w:t>
-      </w:r>
-      <w:proofErr w:type="spellStart"/>
-      <w:r>
-        <w:rPr>
-          <w:lang w:val="es-CR"/>
-        </w:rPr>
-        <w:t>instalacion</w:t>
-      </w:r>
-      <w:proofErr w:type="spellEnd"/>
-      <w:r>
-        <w:rPr>
-          <w:lang w:val="es-CR"/>
-        </w:rPr>
-        <w:t xml:space="preserve"> y uso de la misma. </w:t>
-      </w:r>
-    </w:p>
-    <w:p>
-      <w:pPr>
-        <w:rPr>
-          <w:lang w:val="es-CR"/>
-        </w:rPr>
-      </w:pPr>
-    </w:p>
-    <w:p>
-      <w:pPr>
-        <w:rPr>
-          <w:i/>
-          <w:iCs/>
-        </w:rPr>
-      </w:pPr>
-      <w:r>
-        <w:rPr>
-          <w:i/>
-          <w:iCs/>
-        </w:rPr>
-        <w:t>$ pip3 install pyprof2calltree</w:t>
-      </w:r>
-    </w:p>
-    <w:p>
-      <w:pPr>
-        <w:rPr>
-          <w:i/>
-          <w:iCs/>
-        </w:rPr>
-      </w:pPr>
-      <w:r>
-        <w:rPr>
-          <w:i/>
-          <w:iCs/>
-        </w:rPr>
-        <w:t>$ pyprof2calltree -</w:t>
-      </w:r>
-      <w:proofErr w:type="spellStart"/>
-      <w:r>
-        <w:rPr>
-          <w:i/>
-          <w:iCs/>
-        </w:rPr>
-        <w:t>i</w:t>
-      </w:r>
-      <w:proofErr w:type="spellEnd"/>
-      <w:r>
-        <w:rPr>
-          <w:i/>
-          <w:iCs/>
-        </w:rPr>
-        <w:t xml:space="preserve"> </w:t>
-      </w:r>
-      <w:proofErr w:type="spellStart"/>
-      <w:r>
-        <w:rPr>
-          <w:i/>
-          <w:iCs/>
-        </w:rPr>
-        <w:t>prof_rpi_cam.out</w:t>
-      </w:r>
-      <w:proofErr w:type="spellEnd"/>
-      <w:r>
-        <w:rPr>
-          <w:i/>
-          <w:iCs/>
-        </w:rPr>
-        <w:t xml:space="preserve"> -o </w:t>
-      </w:r>
-      <w:proofErr w:type="spellStart"/>
-      <w:r>
-        <w:rPr>
-          <w:i/>
-          <w:iCs/>
-        </w:rPr>
-        <w:t>prof_rpi_cam_callgrind.out</w:t>
-      </w:r>
-      <w:proofErr w:type="spellEnd"/>
-    </w:p>
-    <w:p/>
-    <w:p>
-      <w:pPr>
-        <w:rPr>
-          <w:lang w:val="es-CR"/>
-        </w:rPr>
-      </w:pPr>
-      <w:r>
-        <w:rPr>
-          <w:lang w:val="es-CR"/>
-        </w:rPr>
-        <w:t xml:space="preserve">- Para la </w:t>
-      </w:r>
-      <w:proofErr w:type="spellStart"/>
-      <w:r>
-        <w:rPr>
-          <w:lang w:val="es-CR"/>
-        </w:rPr>
-        <w:t>visualizacion</w:t>
-      </w:r>
-      <w:proofErr w:type="spellEnd"/>
-      <w:r>
-        <w:rPr>
-          <w:lang w:val="es-CR"/>
-        </w:rPr>
-        <w:t xml:space="preserve"> del perfilado se </w:t>
-      </w:r>
-      <w:proofErr w:type="spellStart"/>
+        <w:t xml:space="preserve">. A </w:t>
+      </w:r>
       <w:proofErr w:type="gramStart"/>
       <w:r>
         <w:rPr>
           <w:lang w:val="es-CR"/>
         </w:rPr>
-        <w:t>utilizo</w:t>
-      </w:r>
-      <w:proofErr w:type="spellEnd"/>
-      <w:r>
-        <w:rPr>
-          <w:lang w:val="es-CR"/>
-        </w:rPr>
-        <w:t xml:space="preserve">  </w:t>
-      </w:r>
-      <w:proofErr w:type="spellStart"/>
-      <w:r>
-        <w:rPr>
-          <w:lang w:val="es-CR"/>
-        </w:rPr>
-        <w:t>KcacheGrind</w:t>
-      </w:r>
-      <w:proofErr w:type="spellEnd"/>
+        <w:t>continuación</w:t>
+      </w:r>
       <w:proofErr w:type="gramEnd"/>
       <w:r>
         <w:rPr>
           <w:lang w:val="es-CR"/>
         </w:rPr>
-        <w:t xml:space="preserve">. A </w:t>
-      </w:r>
-      <w:proofErr w:type="spellStart"/>
-      <w:r>
-        <w:rPr>
-          <w:lang w:val="es-CR"/>
-        </w:rPr>
-        <w:t>continuacion</w:t>
-      </w:r>
-      <w:proofErr w:type="spellEnd"/>
-      <w:r>
-        <w:rPr>
-          <w:lang w:val="es-CR"/>
-        </w:rPr>
         <w:t xml:space="preserve"> el comando de </w:t>
       </w:r>
-      <w:proofErr w:type="spellStart"/>
-      <w:r>
-        <w:rPr>
-          <w:lang w:val="es-CR"/>
-        </w:rPr>
-        <w:t>instalacion</w:t>
-      </w:r>
-      <w:proofErr w:type="spellEnd"/>
-      <w:r>
-        <w:rPr>
-          <w:lang w:val="es-CR"/>
-        </w:rPr>
-        <w:t xml:space="preserve"> y resul</w:t>
-      </w:r>
-      <w:r>
-        <w:rPr>
-          <w:lang w:val="es-CR"/>
-        </w:rPr>
-        <w:t>tado.</w:t>
+      <w:r>
+        <w:rPr>
+          <w:lang w:val="es-CR"/>
+        </w:rPr>
+        <w:t>instalación</w:t>
+      </w:r>
+      <w:r>
+        <w:rPr>
+          <w:lang w:val="es-CR"/>
+        </w:rPr>
+        <w:t xml:space="preserve"> y resultado.</w:t>
       </w:r>
     </w:p>
     <w:p>
@@ -1541,7 +1621,7 @@
           <w:noProof/>
         </w:rPr>
         <w:drawing>
-          <wp:anchor distT="0" distB="0" distL="0" distR="0" simplePos="0" relativeHeight="251654144" behindDoc="0" locked="0" layoutInCell="1" allowOverlap="1">
+          <wp:anchor distT="0" distB="0" distL="0" distR="0" simplePos="0" relativeHeight="251654144" behindDoc="0" locked="0" layoutInCell="1" allowOverlap="1" wp14:anchorId="0506DC8B" wp14:editId="734780DB">
             <wp:simplePos x="0" y="0"/>
             <wp:positionH relativeFrom="column">
               <wp:posOffset>-4445</wp:posOffset>
@@ -1566,7 +1646,7 @@
                     </pic:cNvPicPr>
                   </pic:nvPicPr>
                   <pic:blipFill>
-                    <a:blip r:embed="rId6"/>
+                    <a:blip r:embed="rId7"/>
                     <a:stretch>
                       <a:fillRect/>
                     </a:stretch>
@@ -1629,56 +1709,54 @@
           <w:bCs/>
           <w:lang w:val="es-CR"/>
         </w:rPr>
-        <w:t>Utilice la Raspberry Pi Camera Module v2 para grabar un video corto (mínimo 5 segundos). Puede utilizar herramientas incluidas en la distribución de Raspbian para esto.</w:t>
-      </w:r>
-    </w:p>
-    <w:p>
-      <w:pPr>
-        <w:rPr>
-          <w:lang w:val="es-CR"/>
-        </w:rPr>
-      </w:pPr>
-    </w:p>
-    <w:p>
-      <w:pPr>
-        <w:rPr>
-          <w:lang w:val="es-CR"/>
-        </w:rPr>
-      </w:pPr>
-      <w:r>
-        <w:rPr>
-          <w:lang w:val="es-CR"/>
-        </w:rPr>
-        <w:t>- Se utilizaron los siguientes co</w:t>
-      </w:r>
-      <w:r>
-        <w:rPr>
-          <w:lang w:val="es-CR"/>
-        </w:rPr>
-        <w:t xml:space="preserve">mandos para grabar un video de 10 segundos y </w:t>
-      </w:r>
-      <w:proofErr w:type="spellStart"/>
-      <w:r>
-        <w:rPr>
-          <w:lang w:val="es-CR"/>
-        </w:rPr>
-        <w:t>resolucion</w:t>
-      </w:r>
-      <w:proofErr w:type="spellEnd"/>
+        <w:t xml:space="preserve">Utilice la Raspberry Pi Camera Module v2 para grabar un video corto (mínimo 5 segundos). Puede utilizar herramientas incluidas en la distribución de </w:t>
+      </w:r>
+      <w:r>
+        <w:rPr>
+          <w:b/>
+          <w:bCs/>
+          <w:lang w:val="es-CR"/>
+        </w:rPr>
+        <w:t>Raspbian para esto.</w:t>
+      </w:r>
+    </w:p>
+    <w:p>
+      <w:pPr>
+        <w:rPr>
+          <w:lang w:val="es-CR"/>
+        </w:rPr>
+      </w:pPr>
+    </w:p>
+    <w:p>
+      <w:pPr>
+        <w:rPr>
+          <w:lang w:val="es-CR"/>
+        </w:rPr>
+      </w:pPr>
+      <w:r>
+        <w:rPr>
+          <w:lang w:val="es-CR"/>
+        </w:rPr>
+        <w:t xml:space="preserve">- Se utilizaron los siguientes comandos para grabar un video de 10 segundos y </w:t>
+      </w:r>
+      <w:r>
+        <w:rPr>
+          <w:lang w:val="es-CR"/>
+        </w:rPr>
+        <w:t>resolución</w:t>
+      </w:r>
       <w:r>
         <w:rPr>
           <w:lang w:val="es-CR"/>
         </w:rPr>
         <w:t xml:space="preserve"> 640x480 y su respectiva </w:t>
       </w:r>
-      <w:proofErr w:type="spellStart"/>
-      <w:r>
-        <w:rPr>
-          <w:lang w:val="es-CR"/>
-        </w:rPr>
-        <w:t>conversion</w:t>
-      </w:r>
-      <w:proofErr w:type="spellEnd"/>
+      <w:r>
+        <w:rPr>
+          <w:lang w:val="es-CR"/>
+        </w:rPr>
+        <w:t>conversión</w:t>
+      </w:r>
       <w:r>
         <w:rPr>
           <w:lang w:val="es-CR"/>
@@ -1707,6 +1785,7 @@
           <w:i/>
           <w:iCs/>
         </w:rPr>
+        <w:lastRenderedPageBreak/>
         <w:t xml:space="preserve">$ </w:t>
       </w:r>
       <w:proofErr w:type="spellStart"/>
@@ -1738,7 +1817,14 @@
           <w:i/>
           <w:iCs/>
         </w:rPr>
-        <w:t>$ MP4Box -add test_video.h264 test_video.mp4</w:t>
+        <w:t xml:space="preserve">$ MP4Box -add </w:t>
+      </w:r>
+      <w:r>
+        <w:rPr>
+          <w:i/>
+          <w:iCs/>
+        </w:rPr>
+        <w:t>test_video.h264 test_video.mp4</w:t>
       </w:r>
     </w:p>
     <w:p>
@@ -1817,7 +1903,15 @@
           <w:bCs/>
           <w:lang w:val="es-CR"/>
         </w:rPr>
-        <w:t xml:space="preserve"> y visualización de las 10 funciones con mayor tiempo interno sólo que esta vez debe hacerlo con el video corto grabado: </w:t>
+        <w:t xml:space="preserve"> y visualización de las 10 funciones con mayor tiempo interno sólo que esta vez debe hacerlo con el video cor</w:t>
+      </w:r>
+      <w:r>
+        <w:rPr>
+          <w:b/>
+          <w:bCs/>
+          <w:lang w:val="es-CR"/>
+        </w:rPr>
+        <w:t xml:space="preserve">to grabado: </w:t>
       </w:r>
       <w:proofErr w:type="spellStart"/>
       <w:r>
@@ -1895,50 +1989,32 @@
         <w:rPr>
           <w:lang w:val="es-CR"/>
         </w:rPr>
-        <w:t xml:space="preserve">- </w:t>
-      </w:r>
-      <w:r>
-        <w:rPr>
-          <w:lang w:val="es-CR"/>
-        </w:rPr>
-        <w:t xml:space="preserve">Se utilizo el siguiente </w:t>
-      </w:r>
-      <w:proofErr w:type="spellStart"/>
-      <w:r>
-        <w:rPr>
-          <w:lang w:val="es-CR"/>
-        </w:rPr>
-        <w:t>commando</w:t>
-      </w:r>
-      <w:proofErr w:type="spellEnd"/>
-      <w:r>
-        <w:rPr>
-          <w:lang w:val="es-CR"/>
-        </w:rPr>
-        <w:t xml:space="preserve"> para obtener las </w:t>
-      </w:r>
-      <w:proofErr w:type="spellStart"/>
-      <w:r>
-        <w:rPr>
-          <w:lang w:val="es-CR"/>
-        </w:rPr>
-        <w:t>metricas</w:t>
-      </w:r>
-      <w:proofErr w:type="spellEnd"/>
+        <w:t>- Se utilizo el siguiente co</w:t>
+      </w:r>
+      <w:r>
+        <w:rPr>
+          <w:lang w:val="es-CR"/>
+        </w:rPr>
+        <w:t xml:space="preserve">mando para obtener las </w:t>
+      </w:r>
+      <w:r>
+        <w:rPr>
+          <w:lang w:val="es-CR"/>
+        </w:rPr>
+        <w:t>métricas</w:t>
+      </w:r>
       <w:r>
         <w:rPr>
           <w:lang w:val="es-CR"/>
         </w:rPr>
         <w:t xml:space="preserve"> de la </w:t>
       </w:r>
-      <w:proofErr w:type="spellStart"/>
-      <w:r>
-        <w:rPr>
-          <w:lang w:val="es-CR"/>
-        </w:rPr>
-        <w:t>ejecucion</w:t>
-      </w:r>
-      <w:proofErr w:type="spellEnd"/>
+      <w:r>
+        <w:rPr>
+          <w:lang w:val="es-CR"/>
+        </w:rPr>
+        <w:t>ejecución</w:t>
+      </w:r>
       <w:r>
         <w:rPr>
           <w:lang w:val="es-CR"/>
@@ -1995,34 +2071,35 @@
           <w:i/>
           <w:iCs/>
         </w:rPr>
-        <w:t xml:space="preserve"> -o prof_rpi_vid1.out motion_detector.py --video test_video.mp4</w:t>
-      </w:r>
-    </w:p>
-    <w:p>
-      <w:pPr>
-        <w:rPr>
-          <w:i/>
-          <w:iCs/>
-        </w:rPr>
-      </w:pPr>
-    </w:p>
-    <w:p>
-      <w:pPr>
-        <w:rPr>
-          <w:lang w:val="es-CR"/>
-        </w:rPr>
-      </w:pPr>
-      <w:r>
-        <w:rPr>
-          <w:lang w:val="es-CR"/>
-        </w:rPr>
-        <w:t>- Se utilizaron los siguientes co</w:t>
-      </w:r>
-      <w:r>
-        <w:rPr>
-          <w:lang w:val="es-CR"/>
-        </w:rPr>
-        <w:t>mandos para obtener las 10 funciones con mayor tiempo interno</w:t>
+        <w:t xml:space="preserve"> -o prof_rpi_vid1.</w:t>
+      </w:r>
+      <w:r>
+        <w:rPr>
+          <w:i/>
+          <w:iCs/>
+        </w:rPr>
+        <w:t>out motion_detector.py --video test_video.mp4</w:t>
+      </w:r>
+    </w:p>
+    <w:p>
+      <w:pPr>
+        <w:rPr>
+          <w:i/>
+          <w:iCs/>
+        </w:rPr>
+      </w:pPr>
+    </w:p>
+    <w:p>
+      <w:pPr>
+        <w:rPr>
+          <w:lang w:val="es-CR"/>
+        </w:rPr>
+      </w:pPr>
+      <w:r>
+        <w:rPr>
+          <w:lang w:val="es-CR"/>
+        </w:rPr>
+        <w:t>- Se utilizaron los siguientes comandos para obtener las 10 funciones con mayor tiempo interno</w:t>
       </w:r>
     </w:p>
     <w:p>
@@ -2176,6 +2253,7 @@
           <w:i/>
           <w:iCs/>
           <w:noProof/>
+          <w:lang w:val="es-CR"/>
         </w:rPr>
       </w:pPr>
       <w:r>
@@ -2185,7 +2263,7 @@
           <w:noProof/>
         </w:rPr>
         <w:drawing>
-          <wp:anchor distT="0" distB="0" distL="0" distR="0" simplePos="0" relativeHeight="251664384" behindDoc="0" locked="0" layoutInCell="1" allowOverlap="1" wp14:anchorId="38CF89D0" wp14:editId="0CE6D5B8">
+          <wp:anchor distT="0" distB="0" distL="0" distR="0" simplePos="0" relativeHeight="251664384" behindDoc="0" locked="0" layoutInCell="1" allowOverlap="1" wp14:anchorId="192752E3" wp14:editId="14A395BA">
             <wp:simplePos x="0" y="0"/>
             <wp:positionH relativeFrom="column">
               <wp:posOffset>724511</wp:posOffset>
@@ -2210,7 +2288,7 @@
                     </pic:cNvPicPr>
                   </pic:nvPicPr>
                   <pic:blipFill>
-                    <a:blip r:embed="rId7"/>
+                    <a:blip r:embed="rId8"/>
                     <a:stretch>
                       <a:fillRect/>
                     </a:stretch>
@@ -2287,15 +2365,7 @@
           <w:bCs/>
           <w:lang w:val="es-CR"/>
         </w:rPr>
-        <w:t xml:space="preserve">, para </w:t>
-      </w:r>
-      <w:r>
-        <w:rPr>
-          <w:b/>
-          <w:bCs/>
-          <w:lang w:val="es-CR"/>
-        </w:rPr>
-        <w:t>modificar el tamaño de la ventana:</w:t>
+        <w:t>, para modificar el tamaño de la ventana:</w:t>
       </w:r>
     </w:p>
     <w:p>
@@ -2322,7 +2392,7 @@
           <w:noProof/>
         </w:rPr>
         <w:drawing>
-          <wp:anchor distT="0" distB="0" distL="0" distR="0" simplePos="0" relativeHeight="4" behindDoc="0" locked="0" layoutInCell="1" allowOverlap="1">
+          <wp:anchor distT="0" distB="0" distL="0" distR="0" simplePos="0" relativeHeight="4" behindDoc="0" locked="0" layoutInCell="1" allowOverlap="1" wp14:anchorId="62B3AA14" wp14:editId="2190B33C">
             <wp:simplePos x="0" y="0"/>
             <wp:positionH relativeFrom="column">
               <wp:align>center</wp:align>
@@ -2347,7 +2417,7 @@
                     </pic:cNvPicPr>
                   </pic:nvPicPr>
                   <pic:blipFill>
-                    <a:blip r:embed="rId8"/>
+                    <a:blip r:embed="rId9"/>
                     <a:stretch>
                       <a:fillRect/>
                     </a:stretch>
@@ -2404,44 +2474,50 @@
         <w:rPr>
           <w:lang w:val="es-CR"/>
         </w:rPr>
-        <w:t xml:space="preserve">- Se utilizo el siguiente </w:t>
-      </w:r>
-      <w:proofErr w:type="spellStart"/>
-      <w:r>
-        <w:rPr>
-          <w:lang w:val="es-CR"/>
-        </w:rPr>
-        <w:t>commando</w:t>
-      </w:r>
-      <w:proofErr w:type="spellEnd"/>
-      <w:r>
-        <w:rPr>
-          <w:lang w:val="es-CR"/>
-        </w:rPr>
-        <w:t xml:space="preserve"> para obtener las </w:t>
-      </w:r>
-      <w:proofErr w:type="spellStart"/>
-      <w:r>
-        <w:rPr>
-          <w:lang w:val="es-CR"/>
-        </w:rPr>
-        <w:t>metricas</w:t>
-      </w:r>
-      <w:proofErr w:type="spellEnd"/>
-      <w:r>
-        <w:rPr>
-          <w:lang w:val="es-CR"/>
-        </w:rPr>
-        <w:t xml:space="preserve"> de la </w:t>
-      </w:r>
-      <w:proofErr w:type="spellStart"/>
-      <w:r>
-        <w:rPr>
-          <w:lang w:val="es-CR"/>
-        </w:rPr>
-        <w:t>ejecucion</w:t>
-      </w:r>
-      <w:proofErr w:type="spellEnd"/>
+        <w:t>- Se utiliz</w:t>
+      </w:r>
+      <w:r>
+        <w:rPr>
+          <w:lang w:val="es-CR"/>
+        </w:rPr>
+        <w:t>ó</w:t>
+      </w:r>
+      <w:r>
+        <w:rPr>
+          <w:lang w:val="es-CR"/>
+        </w:rPr>
+        <w:t xml:space="preserve"> el siguiente co</w:t>
+      </w:r>
+      <w:r>
+        <w:rPr>
+          <w:lang w:val="es-CR"/>
+        </w:rPr>
+        <w:t xml:space="preserve">mando para obtener las </w:t>
+      </w:r>
+      <w:r>
+        <w:rPr>
+          <w:lang w:val="es-CR"/>
+        </w:rPr>
+        <w:t>métricas</w:t>
+      </w:r>
+      <w:r>
+        <w:rPr>
+          <w:lang w:val="es-CR"/>
+        </w:rPr>
+        <w:t xml:space="preserve"> de la</w:t>
+      </w:r>
+      <w:r>
+        <w:rPr>
+          <w:lang w:val="es-CR"/>
+        </w:rPr>
+        <w:t xml:space="preserve"> </w:t>
+      </w:r>
+      <w:r>
+        <w:rPr>
+          <w:lang w:val="es-CR"/>
+        </w:rPr>
+        <w:t>ejecución</w:t>
+      </w:r>
       <w:r>
         <w:rPr>
           <w:lang w:val="es-CR"/>
@@ -2498,14 +2574,7 @@
           <w:i/>
           <w:iCs/>
         </w:rPr>
-        <w:t xml:space="preserve"> -o prof_rpi_vi</w:t>
-      </w:r>
-      <w:r>
-        <w:rPr>
-          <w:i/>
-          <w:iCs/>
-        </w:rPr>
-        <w:t>d2.out motion_detector.py --video test_video.mp4</w:t>
+        <w:t xml:space="preserve"> -o prof_rpi_vid2.out motion_detector.py --video test_video.mp4</w:t>
       </w:r>
     </w:p>
     <w:p>
@@ -2550,6 +2619,7 @@
           <w:i/>
           <w:iCs/>
         </w:rPr>
+        <w:lastRenderedPageBreak/>
         <w:t xml:space="preserve">$ python3 -m </w:t>
       </w:r>
       <w:proofErr w:type="spellStart"/>
@@ -2636,7 +2706,7 @@
           <w:noProof/>
         </w:rPr>
         <w:drawing>
-          <wp:anchor distT="0" distB="0" distL="0" distR="0" simplePos="0" relativeHeight="251658240" behindDoc="0" locked="0" layoutInCell="1" allowOverlap="1">
+          <wp:anchor distT="0" distB="0" distL="0" distR="0" simplePos="0" relativeHeight="251658240" behindDoc="0" locked="0" layoutInCell="1" allowOverlap="1" wp14:anchorId="4738C2D6" wp14:editId="679774DD">
             <wp:simplePos x="0" y="0"/>
             <wp:positionH relativeFrom="column">
               <wp:posOffset>727710</wp:posOffset>
@@ -2661,7 +2731,7 @@
                     </pic:cNvPicPr>
                   </pic:nvPicPr>
                   <pic:blipFill>
-                    <a:blip r:embed="rId9"/>
+                    <a:blip r:embed="rId10"/>
                     <a:stretch>
                       <a:fillRect/>
                     </a:stretch>
@@ -2695,187 +2765,2384 @@
           <w:bCs/>
         </w:rPr>
       </w:pPr>
-      <w:r>
-        <w:rPr>
-          <w:b/>
-          <w:bCs/>
+    </w:p>
+    <w:p>
+      <w:proofErr w:type="spellStart"/>
+      <w:r>
+        <w:t>Comparacion</w:t>
+      </w:r>
+      <w:proofErr w:type="spellEnd"/>
+      <w:r>
+        <w:t xml:space="preserve"> con 3.3.7 </w:t>
+      </w:r>
+      <w:r>
+        <w:t>………</w:t>
+      </w:r>
+    </w:p>
+    <w:p>
+      <w:pPr>
+        <w:rPr>
+          <w:b/>
+          <w:bCs/>
+        </w:rPr>
+      </w:pPr>
+    </w:p>
+    <w:p>
+      <w:pPr>
+        <w:rPr>
+          <w:b/>
+          <w:bCs/>
+          <w:lang w:val="es-CR"/>
+        </w:rPr>
+      </w:pPr>
+      <w:r>
+        <w:rPr>
+          <w:b/>
+          <w:bCs/>
+          <w:lang w:val="es-CR"/>
+        </w:rPr>
+        <w:t>3.3.9. (Opcional)</w:t>
+      </w:r>
+    </w:p>
+    <w:p>
+      <w:pPr>
+        <w:rPr>
+          <w:b/>
+          <w:bCs/>
+          <w:lang w:val="es-CR"/>
+        </w:rPr>
+      </w:pPr>
+      <w:r>
+        <w:rPr>
+          <w:b/>
+          <w:bCs/>
+          <w:lang w:val="es-CR"/>
+        </w:rPr>
+        <w:t>Optimice la función “</w:t>
+      </w:r>
+      <w:proofErr w:type="spellStart"/>
+      <w:r>
+        <w:rPr>
+          <w:b/>
+          <w:bCs/>
+          <w:lang w:val="es-CR"/>
+        </w:rPr>
+        <w:t>resize</w:t>
+      </w:r>
+      <w:proofErr w:type="spellEnd"/>
+      <w:r>
+        <w:rPr>
+          <w:b/>
+          <w:bCs/>
+          <w:lang w:val="es-CR"/>
+        </w:rPr>
+        <w:t>” para obtener al menos un 20% de mejora en el tiempo</w:t>
+      </w:r>
+    </w:p>
+    <w:p>
+      <w:pPr>
+        <w:rPr>
+          <w:b/>
+          <w:bCs/>
+          <w:lang w:val="es-CR"/>
+        </w:rPr>
+      </w:pPr>
+      <w:r>
+        <w:rPr>
+          <w:b/>
+          <w:bCs/>
+          <w:lang w:val="es-CR"/>
+        </w:rPr>
+        <w:t>de ejecución total de la aplicación. La única restricción es que no puede modificar</w:t>
+      </w:r>
+    </w:p>
+    <w:p>
+      <w:pPr>
+        <w:rPr>
+          <w:b/>
+          <w:bCs/>
+          <w:lang w:val="es-CR"/>
+        </w:rPr>
+      </w:pPr>
+      <w:r>
+        <w:rPr>
+          <w:b/>
+          <w:bCs/>
+          <w:lang w:val="es-CR"/>
+        </w:rPr>
+        <w:t xml:space="preserve">el tamaño de </w:t>
+      </w:r>
+      <w:proofErr w:type="spellStart"/>
+      <w:r>
+        <w:rPr>
+          <w:b/>
+          <w:bCs/>
+          <w:lang w:val="es-CR"/>
+        </w:rPr>
+        <w:t>resizing</w:t>
+      </w:r>
+      <w:proofErr w:type="spellEnd"/>
+      <w:r>
+        <w:rPr>
+          <w:b/>
+          <w:bCs/>
+          <w:lang w:val="es-CR"/>
+        </w:rPr>
+        <w:t>. Es decir, no puede cambiar el argumento “</w:t>
+      </w:r>
+      <w:proofErr w:type="spellStart"/>
+      <w:r>
+        <w:rPr>
+          <w:b/>
+          <w:bCs/>
+          <w:lang w:val="es-CR"/>
+        </w:rPr>
+        <w:t>width</w:t>
+      </w:r>
+      <w:proofErr w:type="spellEnd"/>
+      <w:r>
+        <w:rPr>
+          <w:b/>
+          <w:bCs/>
+          <w:lang w:val="es-CR"/>
+        </w:rPr>
+        <w:t>=500” ni</w:t>
+      </w:r>
+    </w:p>
+    <w:p>
+      <w:pPr>
+        <w:rPr>
+          <w:b/>
+          <w:bCs/>
+          <w:lang w:val="es-CR"/>
+        </w:rPr>
+      </w:pPr>
+      <w:r>
+        <w:rPr>
+          <w:b/>
+          <w:bCs/>
+          <w:lang w:val="es-CR"/>
+        </w:rPr>
+        <w:t>modificar de ninguna otra forma el tamaño actual de las ventanas</w:t>
+      </w:r>
+    </w:p>
+    <w:p>
+      <w:pPr>
+        <w:rPr>
+          <w:i/>
+          <w:iCs/>
+          <w:lang w:val="es-CR"/>
+        </w:rPr>
+      </w:pPr>
+    </w:p>
+    <w:p>
+      <w:pPr>
+        <w:rPr>
+          <w:b/>
+          <w:bCs/>
+          <w:sz w:val="28"/>
+          <w:szCs w:val="28"/>
+          <w:u w:val="single"/>
+          <w:lang w:val="es-CR"/>
+        </w:rPr>
+      </w:pPr>
+      <w:r>
+        <w:rPr>
+          <w:b/>
+          <w:bCs/>
+          <w:sz w:val="28"/>
+          <w:szCs w:val="28"/>
+          <w:u w:val="single"/>
+          <w:lang w:val="es-CR"/>
+        </w:rPr>
+        <w:t xml:space="preserve">3.4 Perfilado de aplicaciones en </w:t>
+      </w:r>
+      <w:proofErr w:type="spellStart"/>
+      <w:r>
+        <w:rPr>
+          <w:b/>
+          <w:bCs/>
+          <w:sz w:val="28"/>
+          <w:szCs w:val="28"/>
+          <w:u w:val="single"/>
+          <w:lang w:val="es-CR"/>
+        </w:rPr>
+        <w:t>Nvidia</w:t>
+      </w:r>
+      <w:proofErr w:type="spellEnd"/>
+      <w:r>
+        <w:rPr>
+          <w:b/>
+          <w:bCs/>
+          <w:sz w:val="28"/>
+          <w:szCs w:val="28"/>
+          <w:u w:val="single"/>
+          <w:lang w:val="es-CR"/>
+        </w:rPr>
+        <w:t xml:space="preserve"> </w:t>
+      </w:r>
+      <w:proofErr w:type="spellStart"/>
+      <w:r>
+        <w:rPr>
+          <w:b/>
+          <w:bCs/>
+          <w:sz w:val="28"/>
+          <w:szCs w:val="28"/>
+          <w:u w:val="single"/>
+          <w:lang w:val="es-CR"/>
+        </w:rPr>
+        <w:t>Jetson</w:t>
+      </w:r>
+      <w:proofErr w:type="spellEnd"/>
+      <w:r>
+        <w:rPr>
+          <w:b/>
+          <w:bCs/>
+          <w:sz w:val="28"/>
+          <w:szCs w:val="28"/>
+          <w:u w:val="single"/>
+          <w:lang w:val="es-CR"/>
+        </w:rPr>
+        <w:t xml:space="preserve"> Nano</w:t>
+      </w:r>
+    </w:p>
+    <w:p>
+      <w:pPr>
+        <w:rPr>
+          <w:i/>
+          <w:iCs/>
+          <w:lang w:val="es-CR"/>
+        </w:rPr>
+      </w:pPr>
+    </w:p>
+    <w:p>
+      <w:pPr>
+        <w:rPr>
+          <w:b/>
+          <w:bCs/>
+          <w:lang w:val="es-CR"/>
+        </w:rPr>
+      </w:pPr>
+      <w:r>
+        <w:rPr>
+          <w:b/>
+          <w:bCs/>
+          <w:lang w:val="es-CR"/>
+        </w:rPr>
+        <w:t xml:space="preserve">3.4.2 Utilice </w:t>
+      </w:r>
+      <w:proofErr w:type="spellStart"/>
+      <w:r>
+        <w:rPr>
+          <w:b/>
+          <w:bCs/>
+          <w:lang w:val="es-CR"/>
+        </w:rPr>
+        <w:t>cProfile</w:t>
+      </w:r>
+      <w:proofErr w:type="spellEnd"/>
+      <w:r>
+        <w:rPr>
+          <w:b/>
+          <w:bCs/>
+          <w:lang w:val="es-CR"/>
+        </w:rPr>
+        <w:t xml:space="preserve"> para obtener métricas de perfilado de la aplicación con el video corto</w:t>
+      </w:r>
+    </w:p>
+    <w:p>
+      <w:pPr>
+        <w:rPr>
+          <w:b/>
+          <w:bCs/>
+          <w:lang w:val="es-CR"/>
+        </w:rPr>
+      </w:pPr>
+      <w:r>
+        <w:rPr>
+          <w:b/>
+          <w:bCs/>
+          <w:lang w:val="es-CR"/>
+        </w:rPr>
+        <w:t>grabado:</w:t>
+      </w:r>
+    </w:p>
+    <w:p>
+      <w:pPr>
+        <w:rPr>
+          <w:b/>
+          <w:bCs/>
+          <w:lang w:val="es-CR"/>
+        </w:rPr>
+      </w:pPr>
+    </w:p>
+    <w:p>
+      <w:pPr>
+        <w:rPr>
+          <w:u w:val="single"/>
+          <w:lang w:val="es-CR"/>
+        </w:rPr>
+      </w:pPr>
+      <w:r>
+        <w:rPr>
+          <w:lang w:val="es-CR"/>
+        </w:rPr>
+        <w:t xml:space="preserve">- Se utilizo el siguiente comando para obtener las </w:t>
+      </w:r>
+      <w:r>
+        <w:rPr>
+          <w:lang w:val="es-CR"/>
+        </w:rPr>
+        <w:t>métricas</w:t>
+      </w:r>
+      <w:r>
+        <w:rPr>
+          <w:lang w:val="es-CR"/>
+        </w:rPr>
+        <w:t xml:space="preserve"> de la </w:t>
+      </w:r>
+      <w:r>
+        <w:rPr>
+          <w:lang w:val="es-CR"/>
+        </w:rPr>
+        <w:t>ejecución</w:t>
+      </w:r>
+      <w:r>
+        <w:rPr>
+          <w:lang w:val="es-CR"/>
+        </w:rPr>
+        <w:t xml:space="preserve"> de </w:t>
+      </w:r>
+      <w:proofErr w:type="spellStart"/>
+      <w:r>
+        <w:rPr>
+          <w:lang w:val="es-CR"/>
+        </w:rPr>
+        <w:t>motion_detector</w:t>
+      </w:r>
+      <w:proofErr w:type="spellEnd"/>
+      <w:r>
+        <w:rPr>
+          <w:lang w:val="es-CR"/>
+        </w:rPr>
+        <w:t xml:space="preserve"> utilizando el video grabado.</w:t>
+      </w:r>
+    </w:p>
+    <w:p>
+      <w:pPr>
+        <w:rPr>
+          <w:b/>
+          <w:bCs/>
+          <w:lang w:val="es-CR"/>
+        </w:rPr>
+      </w:pPr>
+    </w:p>
+    <w:p>
+      <w:pPr>
+        <w:rPr>
+          <w:i/>
+          <w:iCs/>
+        </w:rPr>
+      </w:pPr>
+      <w:r>
+        <w:rPr>
+          <w:i/>
+          <w:iCs/>
+        </w:rPr>
+        <w:t xml:space="preserve">$ python -m </w:t>
+      </w:r>
+      <w:proofErr w:type="spellStart"/>
+      <w:r>
+        <w:rPr>
+          <w:i/>
+          <w:iCs/>
+        </w:rPr>
+        <w:t>cProfile</w:t>
+      </w:r>
+      <w:proofErr w:type="spellEnd"/>
+      <w:r>
+        <w:rPr>
+          <w:i/>
+          <w:iCs/>
+        </w:rPr>
+        <w:t xml:space="preserve"> -</w:t>
+      </w:r>
+      <w:proofErr w:type="gramStart"/>
+      <w:r>
+        <w:rPr>
+          <w:i/>
+          <w:iCs/>
+        </w:rPr>
+        <w:t xml:space="preserve">o </w:t>
+      </w:r>
+      <w:r>
+        <w:rPr>
+          <w:i/>
+          <w:iCs/>
+        </w:rPr>
+        <w:t xml:space="preserve"> prof_jetson_vid1.out</w:t>
+      </w:r>
+      <w:proofErr w:type="gramEnd"/>
+      <w:r>
+        <w:rPr>
+          <w:i/>
+          <w:iCs/>
+        </w:rPr>
+        <w:t xml:space="preserve"> motion_detector.py --video test_video.mp4</w:t>
+      </w:r>
+    </w:p>
+    <w:p>
+      <w:pPr>
+        <w:rPr>
+          <w:b/>
+          <w:bCs/>
+        </w:rPr>
+      </w:pPr>
+    </w:p>
+    <w:p>
+      <w:pPr>
+        <w:rPr>
+          <w:b/>
+          <w:bCs/>
+          <w:lang w:val="es-CR"/>
+        </w:rPr>
+      </w:pPr>
+      <w:r>
+        <w:rPr>
+          <w:b/>
+          <w:bCs/>
+          <w:lang w:val="es-CR"/>
+        </w:rPr>
+        <w:t xml:space="preserve">3.4.3 Utilice </w:t>
+      </w:r>
+      <w:proofErr w:type="spellStart"/>
+      <w:r>
+        <w:rPr>
+          <w:b/>
+          <w:bCs/>
+          <w:lang w:val="es-CR"/>
+        </w:rPr>
+        <w:t>pstats</w:t>
+      </w:r>
+      <w:proofErr w:type="spellEnd"/>
+      <w:r>
+        <w:rPr>
+          <w:b/>
+          <w:bCs/>
+          <w:lang w:val="es-CR"/>
+        </w:rPr>
+        <w:t xml:space="preserve"> para reordenar los resultados obtenidos en el paso anterior y</w:t>
+      </w:r>
+    </w:p>
+    <w:p>
+      <w:pPr>
+        <w:rPr>
+          <w:b/>
+          <w:bCs/>
+          <w:lang w:val="es-CR"/>
+        </w:rPr>
+      </w:pPr>
+      <w:r>
+        <w:rPr>
+          <w:b/>
+          <w:bCs/>
+          <w:lang w:val="es-CR"/>
+        </w:rPr>
+        <w:t>visualizar las 10 funciones con mayor tiempo interno (no tiempo acumulado).</w:t>
+      </w:r>
+    </w:p>
+    <w:p>
+      <w:pPr>
+        <w:rPr>
+          <w:b/>
+          <w:bCs/>
+          <w:lang w:val="es-CR"/>
+        </w:rPr>
+      </w:pPr>
+    </w:p>
+    <w:p>
+      <w:pPr>
+        <w:rPr>
+          <w:lang w:val="es-CR"/>
+        </w:rPr>
+      </w:pPr>
+      <w:r>
+        <w:rPr>
+          <w:lang w:val="es-CR"/>
+        </w:rPr>
+        <w:t>- Se utilizaron los siguientes comandos para obtener las 10 funciones con mayor tiempo interno</w:t>
+      </w:r>
+    </w:p>
+    <w:p>
+      <w:pPr>
+        <w:rPr>
+          <w:i/>
+          <w:iCs/>
+          <w:lang w:val="es-CR"/>
+        </w:rPr>
+      </w:pPr>
+    </w:p>
+    <w:p>
+      <w:pPr>
+        <w:rPr>
+          <w:i/>
+          <w:iCs/>
+        </w:rPr>
+      </w:pPr>
+      <w:r>
+        <w:rPr>
+          <w:i/>
+          <w:iCs/>
+        </w:rPr>
+        <w:t xml:space="preserve">$ python -m </w:t>
+      </w:r>
+      <w:proofErr w:type="spellStart"/>
+      <w:r>
+        <w:rPr>
+          <w:i/>
+          <w:iCs/>
+        </w:rPr>
+        <w:t>pstats</w:t>
+      </w:r>
+      <w:proofErr w:type="spellEnd"/>
+      <w:r>
+        <w:rPr>
+          <w:i/>
+          <w:iCs/>
+        </w:rPr>
+        <w:t xml:space="preserve"> </w:t>
+      </w:r>
+      <w:r>
+        <w:rPr>
+          <w:i/>
+          <w:iCs/>
+        </w:rPr>
+        <w:t>prof_jetson_vid1.out</w:t>
+      </w:r>
+    </w:p>
+    <w:p>
+      <w:pPr>
+        <w:rPr>
+          <w:i/>
+          <w:iCs/>
+        </w:rPr>
+      </w:pPr>
+    </w:p>
+    <w:p>
+      <w:pPr>
+        <w:rPr>
+          <w:i/>
+          <w:iCs/>
+        </w:rPr>
+      </w:pPr>
+      <w:r>
+        <w:rPr>
+          <w:i/>
+          <w:iCs/>
+        </w:rPr>
+        <w:t>% strip</w:t>
+      </w:r>
+    </w:p>
+    <w:p>
+      <w:pPr>
+        <w:rPr>
+          <w:i/>
+          <w:iCs/>
+        </w:rPr>
+      </w:pPr>
+      <w:r>
+        <w:rPr>
+          <w:i/>
+          <w:iCs/>
+        </w:rPr>
+        <w:t>% sort time</w:t>
+      </w:r>
+    </w:p>
+    <w:p>
+      <w:pPr>
+        <w:rPr>
+          <w:i/>
+          <w:iCs/>
+        </w:rPr>
+      </w:pPr>
+      <w:r>
+        <w:rPr>
+          <w:i/>
+          <w:iCs/>
+        </w:rPr>
+        <w:t>% stats 10</w:t>
+      </w:r>
+    </w:p>
+    <w:p>
+      <w:pPr>
+        <w:rPr>
+          <w:b/>
+          <w:bCs/>
+          <w:lang w:val="es-CR"/>
+        </w:rPr>
+      </w:pPr>
+    </w:p>
+    <w:p>
+      <w:pPr>
+        <w:jc w:val="center"/>
+        <w:rPr>
+          <w:b/>
+          <w:bCs/>
+          <w:lang w:val="es-CR"/>
+        </w:rPr>
+      </w:pPr>
+      <w:r>
+        <w:rPr>
+          <w:noProof/>
         </w:rPr>
         <w:lastRenderedPageBreak/>
-        <w:t>3.3.9. (</w:t>
-      </w:r>
-      <w:proofErr w:type="spellStart"/>
-      <w:r>
-        <w:rPr>
-          <w:b/>
-          <w:bCs/>
-        </w:rPr>
-        <w:t>Opcional</w:t>
-      </w:r>
-      <w:proofErr w:type="spellEnd"/>
-      <w:r>
-        <w:rPr>
-          <w:b/>
-          <w:bCs/>
+        <w:drawing>
+          <wp:inline distT="0" distB="0" distL="0" distR="0" wp14:anchorId="386B3C6B" wp14:editId="04F9B190">
+            <wp:extent cx="3959525" cy="1606522"/>
+            <wp:effectExtent l="0" t="0" r="0" b="0"/>
+            <wp:docPr id="7" name="Imagen 7"/>
+            <wp:cNvGraphicFramePr>
+              <a:graphicFrameLocks xmlns:a="http://schemas.openxmlformats.org/drawingml/2006/main" noChangeAspect="1"/>
+            </wp:cNvGraphicFramePr>
+            <a:graphic xmlns:a="http://schemas.openxmlformats.org/drawingml/2006/main">
+              <a:graphicData uri="http://schemas.openxmlformats.org/drawingml/2006/picture">
+                <pic:pic xmlns:pic="http://schemas.openxmlformats.org/drawingml/2006/picture">
+                  <pic:nvPicPr>
+                    <pic:cNvPr id="1" name=""/>
+                    <pic:cNvPicPr/>
+                  </pic:nvPicPr>
+                  <pic:blipFill>
+                    <a:blip r:embed="rId11"/>
+                    <a:stretch>
+                      <a:fillRect/>
+                    </a:stretch>
+                  </pic:blipFill>
+                  <pic:spPr>
+                    <a:xfrm>
+                      <a:off x="0" y="0"/>
+                      <a:ext cx="3972464" cy="1611772"/>
+                    </a:xfrm>
+                    <a:prstGeom prst="rect">
+                      <a:avLst/>
+                    </a:prstGeom>
+                  </pic:spPr>
+                </pic:pic>
+              </a:graphicData>
+            </a:graphic>
+          </wp:inline>
+        </w:drawing>
+      </w:r>
+    </w:p>
+    <w:p>
+      <w:pPr>
+        <w:jc w:val="center"/>
+        <w:rPr>
+          <w:b/>
+          <w:bCs/>
+          <w:lang w:val="es-CR"/>
+        </w:rPr>
+      </w:pPr>
+    </w:p>
+    <w:p>
+      <w:pPr>
+        <w:jc w:val="both"/>
+        <w:rPr>
+          <w:b/>
+          <w:bCs/>
+          <w:lang w:val="es-CR"/>
+        </w:rPr>
+      </w:pPr>
+      <w:r>
+        <w:rPr>
+          <w:b/>
+          <w:bCs/>
+          <w:lang w:val="es-CR"/>
+        </w:rPr>
+        <w:t xml:space="preserve">3.4.4 Recompile </w:t>
+      </w:r>
+      <w:proofErr w:type="spellStart"/>
+      <w:r>
+        <w:rPr>
+          <w:b/>
+          <w:bCs/>
+          <w:lang w:val="es-CR"/>
+        </w:rPr>
+        <w:t>opencv</w:t>
+      </w:r>
+      <w:proofErr w:type="spellEnd"/>
+      <w:r>
+        <w:rPr>
+          <w:b/>
+          <w:bCs/>
+          <w:lang w:val="es-CR"/>
+        </w:rPr>
+        <w:t xml:space="preserve"> para agregar soporte de CUDA.</w:t>
+      </w:r>
+      <w:r>
+        <w:rPr>
+          <w:b/>
+          <w:bCs/>
+          <w:lang w:val="es-CR"/>
+        </w:rPr>
+        <w:t xml:space="preserve"> </w:t>
+      </w:r>
+      <w:r>
+        <w:rPr>
+          <w:b/>
+          <w:bCs/>
+          <w:lang w:val="es-CR"/>
+        </w:rPr>
+        <w:t xml:space="preserve">Una vez finalizada la instalación, utilizando el ambiente virtual de </w:t>
+      </w:r>
+      <w:proofErr w:type="spellStart"/>
+      <w:r>
+        <w:rPr>
+          <w:b/>
+          <w:bCs/>
+          <w:lang w:val="es-CR"/>
+        </w:rPr>
+        <w:t>python</w:t>
+      </w:r>
+      <w:proofErr w:type="spellEnd"/>
+      <w:r>
+        <w:rPr>
+          <w:b/>
+          <w:bCs/>
+          <w:lang w:val="es-CR"/>
+        </w:rPr>
+        <w:t xml:space="preserve"> ya creado,</w:t>
+      </w:r>
+      <w:r>
+        <w:rPr>
+          <w:b/>
+          <w:bCs/>
+          <w:lang w:val="es-CR"/>
+        </w:rPr>
+        <w:t xml:space="preserve"> </w:t>
+      </w:r>
+      <w:r>
+        <w:rPr>
+          <w:b/>
+          <w:bCs/>
+          <w:lang w:val="es-CR"/>
+        </w:rPr>
+        <w:t xml:space="preserve">ejecute la aplicación como se muestra en el repositorio de </w:t>
+      </w:r>
+      <w:proofErr w:type="spellStart"/>
+      <w:r>
+        <w:rPr>
+          <w:b/>
+          <w:bCs/>
+          <w:lang w:val="es-CR"/>
+        </w:rPr>
+        <w:t>github</w:t>
+      </w:r>
+      <w:proofErr w:type="spellEnd"/>
+      <w:r>
+        <w:rPr>
+          <w:b/>
+          <w:bCs/>
+          <w:lang w:val="es-CR"/>
+        </w:rPr>
+        <w:t xml:space="preserve"> del proyecto</w:t>
+      </w:r>
+      <w:r>
+        <w:rPr>
+          <w:b/>
+          <w:bCs/>
+          <w:lang w:val="es-CR"/>
+        </w:rPr>
+        <w:t xml:space="preserve"> </w:t>
+      </w:r>
+      <w:proofErr w:type="spellStart"/>
+      <w:r>
+        <w:rPr>
+          <w:b/>
+          <w:bCs/>
+          <w:lang w:val="es-CR"/>
+        </w:rPr>
+        <w:t>pyhton-opencv-cuda</w:t>
+      </w:r>
+      <w:proofErr w:type="spellEnd"/>
+      <w:r>
+        <w:rPr>
+          <w:b/>
+          <w:bCs/>
+          <w:lang w:val="es-CR"/>
+        </w:rPr>
+        <w:t>.</w:t>
+      </w:r>
+      <w:r>
+        <w:rPr>
+          <w:b/>
+          <w:bCs/>
+          <w:lang w:val="es-CR"/>
+        </w:rPr>
+        <w:t xml:space="preserve"> </w:t>
+      </w:r>
+      <w:proofErr w:type="spellStart"/>
+      <w:r>
+        <w:rPr>
+          <w:b/>
+          <w:bCs/>
+          <w:lang w:val="es-CR"/>
+        </w:rPr>
+        <w:t>Utilize</w:t>
+      </w:r>
+      <w:proofErr w:type="spellEnd"/>
+      <w:r>
+        <w:rPr>
+          <w:b/>
+          <w:bCs/>
+          <w:lang w:val="es-CR"/>
+        </w:rPr>
+        <w:t xml:space="preserve"> el video capturado en el paso 3.3.5</w:t>
+      </w:r>
+      <w:r>
+        <w:rPr>
+          <w:b/>
+          <w:bCs/>
+          <w:lang w:val="es-CR"/>
+        </w:rPr>
+        <w:t>.</w:t>
+      </w:r>
+    </w:p>
+    <w:p>
+      <w:pPr>
+        <w:jc w:val="both"/>
+        <w:rPr>
+          <w:b/>
+          <w:bCs/>
+          <w:lang w:val="es-CR"/>
+        </w:rPr>
+      </w:pPr>
+    </w:p>
+    <w:p>
+      <w:pPr>
+        <w:rPr>
+          <w:lang w:val="es-CR"/>
+        </w:rPr>
+      </w:pPr>
+      <w:r>
+        <w:rPr>
+          <w:lang w:val="es-CR"/>
+        </w:rPr>
+        <w:t xml:space="preserve">- Se </w:t>
+      </w:r>
+      <w:r>
+        <w:rPr>
+          <w:lang w:val="es-CR"/>
+        </w:rPr>
+        <w:t>obtuvieron las siguientes imágenes al ejecutar la aplicación indicada:</w:t>
+      </w:r>
+    </w:p>
+    <w:p>
+      <w:pPr>
+        <w:rPr>
+          <w:lang w:val="es-CR"/>
+        </w:rPr>
+      </w:pPr>
+    </w:p>
+    <w:p>
+      <w:pPr>
+        <w:rPr>
+          <w:i/>
+          <w:iCs/>
+        </w:rPr>
+      </w:pPr>
+      <w:r>
+        <w:rPr>
+          <w:i/>
+          <w:iCs/>
+        </w:rPr>
+        <w:t>$ python cpu-opt_flow.py</w:t>
+      </w:r>
+    </w:p>
+    <w:p>
+      <w:pPr>
+        <w:rPr>
+          <w:i/>
+          <w:iCs/>
+        </w:rPr>
+      </w:pPr>
+      <w:r>
+        <w:rPr>
+          <w:i/>
+          <w:iCs/>
+        </w:rPr>
+        <w:t>$ python gpu-opt_flow.py</w:t>
+      </w:r>
+    </w:p>
+    <w:p>
+      <w:pPr>
+        <w:rPr>
+          <w:i/>
+          <w:iCs/>
+        </w:rPr>
+      </w:pPr>
+    </w:p>
+    <w:p>
+      <w:pPr>
+        <w:jc w:val="center"/>
+        <w:rPr>
+          <w:i/>
+          <w:iCs/>
+        </w:rPr>
+      </w:pPr>
+      <w:r>
+        <w:rPr>
+          <w:noProof/>
+        </w:rPr>
+        <w:drawing>
+          <wp:inline distT="0" distB="0" distL="0" distR="0" wp14:anchorId="7A1D88DF" wp14:editId="5A18CF9E">
+            <wp:extent cx="2870951" cy="2156603"/>
+            <wp:effectExtent l="0" t="0" r="0" b="0"/>
+            <wp:docPr id="8" name="Imagen 8"/>
+            <wp:cNvGraphicFramePr>
+              <a:graphicFrameLocks xmlns:a="http://schemas.openxmlformats.org/drawingml/2006/main" noChangeAspect="1"/>
+            </wp:cNvGraphicFramePr>
+            <a:graphic xmlns:a="http://schemas.openxmlformats.org/drawingml/2006/main">
+              <a:graphicData uri="http://schemas.openxmlformats.org/drawingml/2006/picture">
+                <pic:pic xmlns:pic="http://schemas.openxmlformats.org/drawingml/2006/picture">
+                  <pic:nvPicPr>
+                    <pic:cNvPr id="1" name=""/>
+                    <pic:cNvPicPr/>
+                  </pic:nvPicPr>
+                  <pic:blipFill>
+                    <a:blip r:embed="rId12"/>
+                    <a:stretch>
+                      <a:fillRect/>
+                    </a:stretch>
+                  </pic:blipFill>
+                  <pic:spPr>
+                    <a:xfrm>
+                      <a:off x="0" y="0"/>
+                      <a:ext cx="2911740" cy="2187243"/>
+                    </a:xfrm>
+                    <a:prstGeom prst="rect">
+                      <a:avLst/>
+                    </a:prstGeom>
+                  </pic:spPr>
+                </pic:pic>
+              </a:graphicData>
+            </a:graphic>
+          </wp:inline>
+        </w:drawing>
+      </w:r>
+    </w:p>
+    <w:p>
+      <w:pPr>
+        <w:jc w:val="center"/>
+        <w:rPr>
+          <w:sz w:val="22"/>
+          <w:szCs w:val="22"/>
+          <w:lang w:val="es-CR"/>
+        </w:rPr>
+      </w:pPr>
+      <w:r>
+        <w:rPr>
+          <w:sz w:val="22"/>
+          <w:szCs w:val="22"/>
+          <w:lang w:val="es-CR"/>
+        </w:rPr>
+        <w:t>Imagen obtenida de gpu-opt_flow.py</w:t>
+      </w:r>
+      <w:r>
+        <w:rPr>
+          <w:sz w:val="22"/>
+          <w:szCs w:val="22"/>
+          <w:lang w:val="es-CR"/>
+        </w:rPr>
+        <w:t xml:space="preserve"> (</w:t>
+      </w:r>
+      <w:proofErr w:type="spellStart"/>
+      <w:r>
+        <w:rPr>
+          <w:sz w:val="22"/>
+          <w:szCs w:val="22"/>
+          <w:lang w:val="es-CR"/>
+        </w:rPr>
+        <w:t>frame</w:t>
+      </w:r>
+      <w:proofErr w:type="spellEnd"/>
+      <w:r>
+        <w:rPr>
+          <w:sz w:val="22"/>
+          <w:szCs w:val="22"/>
+          <w:lang w:val="es-CR"/>
+        </w:rPr>
+        <w:t xml:space="preserve"> 90).</w:t>
+      </w:r>
+    </w:p>
+    <w:p>
+      <w:pPr>
+        <w:jc w:val="center"/>
+        <w:rPr>
+          <w:sz w:val="22"/>
+          <w:szCs w:val="22"/>
+          <w:lang w:val="es-CR"/>
+        </w:rPr>
+      </w:pPr>
+    </w:p>
+    <w:p>
+      <w:pPr>
+        <w:jc w:val="center"/>
+        <w:rPr>
+          <w:sz w:val="22"/>
+          <w:szCs w:val="22"/>
+          <w:lang w:val="es-CR"/>
+        </w:rPr>
+      </w:pPr>
+      <w:r>
+        <w:rPr>
+          <w:noProof/>
+        </w:rPr>
+        <w:drawing>
+          <wp:inline distT="0" distB="0" distL="0" distR="0" wp14:anchorId="04E1BCF0" wp14:editId="631A032D">
+            <wp:extent cx="2881223" cy="2159790"/>
+            <wp:effectExtent l="0" t="0" r="0" b="0"/>
+            <wp:docPr id="9" name="Imagen 9"/>
+            <wp:cNvGraphicFramePr>
+              <a:graphicFrameLocks xmlns:a="http://schemas.openxmlformats.org/drawingml/2006/main" noChangeAspect="1"/>
+            </wp:cNvGraphicFramePr>
+            <a:graphic xmlns:a="http://schemas.openxmlformats.org/drawingml/2006/main">
+              <a:graphicData uri="http://schemas.openxmlformats.org/drawingml/2006/picture">
+                <pic:pic xmlns:pic="http://schemas.openxmlformats.org/drawingml/2006/picture">
+                  <pic:nvPicPr>
+                    <pic:cNvPr id="1" name=""/>
+                    <pic:cNvPicPr/>
+                  </pic:nvPicPr>
+                  <pic:blipFill>
+                    <a:blip r:embed="rId13"/>
+                    <a:stretch>
+                      <a:fillRect/>
+                    </a:stretch>
+                  </pic:blipFill>
+                  <pic:spPr>
+                    <a:xfrm>
+                      <a:off x="0" y="0"/>
+                      <a:ext cx="2887462" cy="2164467"/>
+                    </a:xfrm>
+                    <a:prstGeom prst="rect">
+                      <a:avLst/>
+                    </a:prstGeom>
+                  </pic:spPr>
+                </pic:pic>
+              </a:graphicData>
+            </a:graphic>
+          </wp:inline>
+        </w:drawing>
+      </w:r>
+    </w:p>
+    <w:p>
+      <w:pPr>
+        <w:jc w:val="center"/>
+        <w:rPr>
+          <w:sz w:val="22"/>
+          <w:szCs w:val="22"/>
+          <w:lang w:val="es-CR"/>
+        </w:rPr>
+      </w:pPr>
+      <w:r>
+        <w:rPr>
+          <w:sz w:val="22"/>
+          <w:szCs w:val="22"/>
+          <w:lang w:val="es-CR"/>
+        </w:rPr>
+        <w:t xml:space="preserve">Imagen obtenida de </w:t>
+      </w:r>
+      <w:r>
+        <w:rPr>
+          <w:sz w:val="22"/>
+          <w:szCs w:val="22"/>
+          <w:lang w:val="es-CR"/>
+        </w:rPr>
+        <w:t>c</w:t>
+      </w:r>
+      <w:r>
+        <w:rPr>
+          <w:sz w:val="22"/>
+          <w:szCs w:val="22"/>
+          <w:lang w:val="es-CR"/>
+        </w:rPr>
+        <w:t>pu-opt_flow.py</w:t>
+      </w:r>
+      <w:r>
+        <w:rPr>
+          <w:sz w:val="22"/>
+          <w:szCs w:val="22"/>
+          <w:lang w:val="es-CR"/>
+        </w:rPr>
+        <w:t xml:space="preserve"> (</w:t>
+      </w:r>
+      <w:proofErr w:type="spellStart"/>
+      <w:r>
+        <w:rPr>
+          <w:sz w:val="22"/>
+          <w:szCs w:val="22"/>
+          <w:lang w:val="es-CR"/>
+        </w:rPr>
+        <w:t>frame</w:t>
+      </w:r>
+      <w:proofErr w:type="spellEnd"/>
+      <w:r>
+        <w:rPr>
+          <w:sz w:val="22"/>
+          <w:szCs w:val="22"/>
+          <w:lang w:val="es-CR"/>
+        </w:rPr>
+        <w:t xml:space="preserve"> 150).</w:t>
+      </w:r>
+    </w:p>
+    <w:p>
+      <w:pPr>
+        <w:jc w:val="center"/>
+        <w:rPr>
+          <w:sz w:val="22"/>
+          <w:szCs w:val="22"/>
+          <w:lang w:val="es-CR"/>
+        </w:rPr>
+      </w:pPr>
+    </w:p>
+    <w:p>
+      <w:pPr>
+        <w:rPr>
+          <w:b/>
+          <w:bCs/>
+          <w:lang w:val="es-CR"/>
+        </w:rPr>
+      </w:pPr>
+      <w:r>
+        <w:rPr>
+          <w:b/>
+          <w:bCs/>
+          <w:lang w:val="es-CR"/>
+        </w:rPr>
+        <w:lastRenderedPageBreak/>
+        <w:t xml:space="preserve">3.4.5 Utilice el </w:t>
+      </w:r>
+      <w:proofErr w:type="spellStart"/>
+      <w:r>
+        <w:rPr>
+          <w:b/>
+          <w:bCs/>
+          <w:lang w:val="es-CR"/>
+        </w:rPr>
+        <w:t>profiler</w:t>
+      </w:r>
+      <w:proofErr w:type="spellEnd"/>
+      <w:r>
+        <w:rPr>
+          <w:b/>
+          <w:bCs/>
+          <w:lang w:val="es-CR"/>
+        </w:rPr>
+        <w:t xml:space="preserve"> de </w:t>
+      </w:r>
+      <w:proofErr w:type="spellStart"/>
+      <w:r>
+        <w:rPr>
+          <w:b/>
+          <w:bCs/>
+          <w:lang w:val="es-CR"/>
+        </w:rPr>
+        <w:t>Nvidia</w:t>
+      </w:r>
+      <w:proofErr w:type="spellEnd"/>
+      <w:r>
+        <w:rPr>
+          <w:b/>
+          <w:bCs/>
+          <w:lang w:val="es-CR"/>
+        </w:rPr>
+        <w:t xml:space="preserve"> “</w:t>
+      </w:r>
+      <w:proofErr w:type="spellStart"/>
+      <w:r>
+        <w:rPr>
+          <w:b/>
+          <w:bCs/>
+          <w:lang w:val="es-CR"/>
+        </w:rPr>
+        <w:t>nvprof</w:t>
+      </w:r>
+      <w:proofErr w:type="spellEnd"/>
+      <w:r>
+        <w:rPr>
+          <w:b/>
+          <w:bCs/>
+          <w:lang w:val="es-CR"/>
+        </w:rPr>
+        <w:t>” para obtener métricas de CUDA al correr la</w:t>
+      </w:r>
+    </w:p>
+    <w:p>
+      <w:pPr>
+        <w:rPr>
+          <w:b/>
+          <w:bCs/>
+          <w:lang w:val="es-CR"/>
+        </w:rPr>
+      </w:pPr>
+      <w:r>
+        <w:rPr>
+          <w:b/>
+          <w:bCs/>
+          <w:lang w:val="es-CR"/>
+        </w:rPr>
+        <w:t>aplicación gpu-opt_flow.py</w:t>
+      </w:r>
+      <w:r>
+        <w:rPr>
+          <w:b/>
+          <w:bCs/>
+          <w:lang w:val="es-CR"/>
+        </w:rPr>
+        <w:t xml:space="preserve"> y </w:t>
+      </w:r>
+      <w:r>
+        <w:rPr>
+          <w:b/>
+          <w:bCs/>
+          <w:lang w:val="es-CR"/>
+        </w:rPr>
+        <w:t>generar un archivo con los resultados de perfilado</w:t>
+      </w:r>
+      <w:r>
+        <w:rPr>
+          <w:b/>
+          <w:bCs/>
+          <w:lang w:val="es-CR"/>
+        </w:rPr>
+        <w:t>.</w:t>
+      </w:r>
+    </w:p>
+    <w:p>
+      <w:pPr>
+        <w:rPr>
+          <w:b/>
+          <w:bCs/>
+          <w:sz w:val="22"/>
+          <w:szCs w:val="22"/>
+          <w:lang w:val="es-CR"/>
+        </w:rPr>
+      </w:pPr>
+    </w:p>
+    <w:p>
+      <w:pPr>
+        <w:rPr>
+          <w:u w:val="single"/>
+          <w:lang w:val="es-CR"/>
+        </w:rPr>
+      </w:pPr>
+      <w:r>
+        <w:rPr>
+          <w:lang w:val="es-CR"/>
+        </w:rPr>
+        <w:t>- Se utiliz</w:t>
+      </w:r>
+      <w:r>
+        <w:rPr>
+          <w:lang w:val="es-CR"/>
+        </w:rPr>
+        <w:t>ó</w:t>
+      </w:r>
+      <w:r>
+        <w:rPr>
+          <w:lang w:val="es-CR"/>
+        </w:rPr>
+        <w:t xml:space="preserve"> el siguiente comando para obtener las </w:t>
+      </w:r>
+      <w:r>
+        <w:rPr>
+          <w:lang w:val="es-CR"/>
+        </w:rPr>
+        <w:t>métricas</w:t>
+      </w:r>
+      <w:r>
+        <w:rPr>
+          <w:lang w:val="es-CR"/>
+        </w:rPr>
+        <w:t xml:space="preserve"> de la </w:t>
+      </w:r>
+      <w:r>
+        <w:rPr>
+          <w:lang w:val="es-CR"/>
+        </w:rPr>
+        <w:t>ejecución</w:t>
+      </w:r>
+      <w:r>
+        <w:rPr>
+          <w:lang w:val="es-CR"/>
+        </w:rPr>
+        <w:t xml:space="preserve"> </w:t>
+      </w:r>
+      <w:proofErr w:type="spellStart"/>
+      <w:r>
+        <w:rPr>
+          <w:lang w:val="es-CR"/>
+        </w:rPr>
+        <w:t>gpu-opt_flow</w:t>
+      </w:r>
+      <w:proofErr w:type="spellEnd"/>
+      <w:r>
+        <w:rPr>
+          <w:lang w:val="es-CR"/>
+        </w:rPr>
+        <w:t>.</w:t>
+      </w:r>
+    </w:p>
+    <w:p>
+      <w:pPr>
+        <w:rPr>
+          <w:b/>
+          <w:bCs/>
+          <w:lang w:val="es-CR"/>
+        </w:rPr>
+      </w:pPr>
+    </w:p>
+    <w:p>
+      <w:pPr>
+        <w:rPr>
+          <w:i/>
+          <w:iCs/>
+          <w:lang w:val="es-CR"/>
+        </w:rPr>
+      </w:pPr>
+      <w:r>
+        <w:rPr>
+          <w:i/>
+          <w:iCs/>
+          <w:lang w:val="es-CR"/>
+        </w:rPr>
+        <w:t>$ sudo /</w:t>
+      </w:r>
+      <w:proofErr w:type="spellStart"/>
+      <w:r>
+        <w:rPr>
+          <w:i/>
+          <w:iCs/>
+          <w:lang w:val="es-CR"/>
+        </w:rPr>
+        <w:t>usr</w:t>
+      </w:r>
+      <w:proofErr w:type="spellEnd"/>
+      <w:r>
+        <w:rPr>
+          <w:i/>
+          <w:iCs/>
+          <w:lang w:val="es-CR"/>
+        </w:rPr>
+        <w:t>/local/</w:t>
+      </w:r>
+      <w:proofErr w:type="spellStart"/>
+      <w:r>
+        <w:rPr>
+          <w:i/>
+          <w:iCs/>
+          <w:lang w:val="es-CR"/>
+        </w:rPr>
+        <w:t>cuda</w:t>
+      </w:r>
+      <w:proofErr w:type="spellEnd"/>
+      <w:r>
+        <w:rPr>
+          <w:i/>
+          <w:iCs/>
+          <w:lang w:val="es-CR"/>
+        </w:rPr>
+        <w:t>/</w:t>
+      </w:r>
+      <w:proofErr w:type="spellStart"/>
+      <w:r>
+        <w:rPr>
+          <w:i/>
+          <w:iCs/>
+          <w:lang w:val="es-CR"/>
+        </w:rPr>
+        <w:t>bin</w:t>
+      </w:r>
+      <w:proofErr w:type="spellEnd"/>
+      <w:r>
+        <w:rPr>
+          <w:i/>
+          <w:iCs/>
+          <w:lang w:val="es-CR"/>
+        </w:rPr>
+        <w:t>/</w:t>
+      </w:r>
+      <w:proofErr w:type="spellStart"/>
+      <w:r>
+        <w:rPr>
+          <w:i/>
+          <w:iCs/>
+          <w:lang w:val="es-CR"/>
+        </w:rPr>
+        <w:t>nvprof</w:t>
+      </w:r>
+      <w:proofErr w:type="spellEnd"/>
+      <w:r>
+        <w:rPr>
+          <w:i/>
+          <w:iCs/>
+          <w:lang w:val="es-CR"/>
+        </w:rPr>
+        <w:t xml:space="preserve"> –log-file nvprof_jetson_gpu.log</w:t>
+      </w:r>
+      <w:r>
+        <w:rPr>
+          <w:i/>
+          <w:iCs/>
+          <w:lang w:val="es-CR"/>
+        </w:rPr>
+        <w:t xml:space="preserve"> </w:t>
+      </w:r>
+      <w:proofErr w:type="spellStart"/>
+      <w:r>
+        <w:rPr>
+          <w:i/>
+          <w:iCs/>
+          <w:lang w:val="es-CR"/>
+        </w:rPr>
+        <w:t>python</w:t>
+      </w:r>
+      <w:proofErr w:type="spellEnd"/>
+      <w:r>
+        <w:rPr>
+          <w:i/>
+          <w:iCs/>
+          <w:lang w:val="es-CR"/>
+        </w:rPr>
+        <w:t xml:space="preserve"> </w:t>
+      </w:r>
+      <w:r>
+        <w:rPr>
+          <w:i/>
+          <w:iCs/>
+          <w:lang w:val="es-CR"/>
+        </w:rPr>
+        <w:t>gpu-opt_flow.py</w:t>
+      </w:r>
+    </w:p>
+    <w:p>
+      <w:pPr>
+        <w:rPr>
+          <w:i/>
+          <w:iCs/>
+          <w:lang w:val="es-CR"/>
+        </w:rPr>
+      </w:pPr>
+    </w:p>
+    <w:p>
+      <w:pPr>
+        <w:rPr>
+          <w:lang w:val="es-CR"/>
+        </w:rPr>
+      </w:pPr>
+      <w:r>
+        <w:rPr>
+          <w:lang w:val="es-CR"/>
+        </w:rPr>
+        <w:t xml:space="preserve">- </w:t>
+      </w:r>
+      <w:r>
+        <w:rPr>
+          <w:lang w:val="es-CR"/>
+        </w:rPr>
+        <w:t>Según</w:t>
+      </w:r>
+      <w:r>
+        <w:rPr>
+          <w:lang w:val="es-CR"/>
+        </w:rPr>
+        <w:t xml:space="preserve"> el reporte, las tres funciones que </w:t>
+      </w:r>
+      <w:r>
+        <w:rPr>
+          <w:lang w:val="es-CR"/>
+        </w:rPr>
+        <w:t>más</w:t>
+      </w:r>
+      <w:r>
+        <w:rPr>
+          <w:lang w:val="es-CR"/>
+        </w:rPr>
+        <w:t xml:space="preserve"> tiempo consumieron son: </w:t>
+      </w:r>
+    </w:p>
+    <w:p>
+      <w:pPr>
+        <w:rPr>
+          <w:lang w:val="es-CR"/>
+        </w:rPr>
+      </w:pPr>
+    </w:p>
+    <w:p>
+      <w:pPr>
+        <w:jc w:val="center"/>
+        <w:rPr>
+          <w:sz w:val="22"/>
+          <w:szCs w:val="22"/>
+          <w:lang w:val="es-CR"/>
+        </w:rPr>
+      </w:pPr>
+      <w:r>
+        <w:rPr>
+          <w:b/>
+          <w:bCs/>
+          <w:sz w:val="22"/>
+          <w:szCs w:val="22"/>
+          <w:lang w:val="es-CR"/>
+        </w:rPr>
+        <w:t>Tabla 3.4.1</w:t>
+      </w:r>
+      <w:r>
+        <w:rPr>
+          <w:sz w:val="22"/>
+          <w:szCs w:val="22"/>
+          <w:lang w:val="es-CR"/>
+        </w:rPr>
+        <w:t xml:space="preserve"> Funciones que </w:t>
+      </w:r>
+      <w:r>
+        <w:rPr>
+          <w:sz w:val="22"/>
+          <w:szCs w:val="22"/>
+          <w:lang w:val="es-CR"/>
+        </w:rPr>
+        <w:t xml:space="preserve">más </w:t>
+      </w:r>
+      <w:r>
+        <w:rPr>
+          <w:sz w:val="22"/>
+          <w:szCs w:val="22"/>
+          <w:lang w:val="es-CR"/>
+        </w:rPr>
+        <w:t>tiempo consumieron</w:t>
+      </w:r>
+    </w:p>
+    <w:tbl>
+      <w:tblPr>
+        <w:tblStyle w:val="Tablaconcuadrcula"/>
+        <w:tblW w:w="0" w:type="auto"/>
+        <w:jc w:val="center"/>
+        <w:tblLook w:val="04A0" w:firstRow="1" w:lastRow="0" w:firstColumn="1" w:lastColumn="0" w:noHBand="0" w:noVBand="1"/>
+      </w:tblPr>
+      <w:tblGrid>
+        <w:gridCol w:w="2859"/>
+        <w:gridCol w:w="1535"/>
+      </w:tblGrid>
+      <w:tr>
+        <w:trPr>
+          <w:jc w:val="center"/>
+        </w:trPr>
+        <w:tc>
+          <w:tcPr>
+            <w:tcW w:w="2859" w:type="dxa"/>
+          </w:tcPr>
+          <w:p>
+            <w:pPr>
+              <w:jc w:val="center"/>
+              <w:rPr>
+                <w:lang w:val="es-CR"/>
+              </w:rPr>
+            </w:pPr>
+            <w:proofErr w:type="spellStart"/>
+            <w:r>
+              <w:t>Funci</w:t>
+            </w:r>
+            <w:r>
+              <w:rPr>
+                <w:lang w:val="es-CR"/>
+              </w:rPr>
+              <w:t>ó</w:t>
+            </w:r>
+            <w:proofErr w:type="spellEnd"/>
+            <w:r>
+              <w:t>n</w:t>
+            </w:r>
+          </w:p>
+        </w:tc>
+        <w:tc>
+          <w:tcPr>
+            <w:tcW w:w="1535" w:type="dxa"/>
+          </w:tcPr>
+          <w:p>
+            <w:pPr>
+              <w:jc w:val="center"/>
+              <w:rPr>
+                <w:lang w:val="es-CR"/>
+              </w:rPr>
+            </w:pPr>
+            <w:proofErr w:type="spellStart"/>
+            <w:r>
+              <w:t>Tiempo</w:t>
+            </w:r>
+            <w:proofErr w:type="spellEnd"/>
+            <w:r>
+              <w:t xml:space="preserve"> (%)</w:t>
+            </w:r>
+          </w:p>
+        </w:tc>
+      </w:tr>
+      <w:tr>
+        <w:trPr>
+          <w:jc w:val="center"/>
+        </w:trPr>
+        <w:tc>
+          <w:tcPr>
+            <w:tcW w:w="2859" w:type="dxa"/>
+          </w:tcPr>
+          <w:p>
+            <w:pPr>
+              <w:jc w:val="center"/>
+              <w:rPr>
+                <w:lang w:val="es-CR"/>
+              </w:rPr>
+            </w:pPr>
+            <w:proofErr w:type="spellStart"/>
+            <w:r>
+              <w:t>cudaMallocPitch</w:t>
+            </w:r>
+            <w:proofErr w:type="spellEnd"/>
+          </w:p>
+        </w:tc>
+        <w:tc>
+          <w:tcPr>
+            <w:tcW w:w="1535" w:type="dxa"/>
+          </w:tcPr>
+          <w:p>
+            <w:pPr>
+              <w:jc w:val="center"/>
+              <w:rPr>
+                <w:lang w:val="es-CR"/>
+              </w:rPr>
+            </w:pPr>
+            <w:r>
+              <w:t>41.83%</w:t>
+            </w:r>
+          </w:p>
+        </w:tc>
+      </w:tr>
+      <w:tr>
+        <w:trPr>
+          <w:jc w:val="center"/>
+        </w:trPr>
+        <w:tc>
+          <w:tcPr>
+            <w:tcW w:w="2859" w:type="dxa"/>
+          </w:tcPr>
+          <w:p>
+            <w:pPr>
+              <w:jc w:val="center"/>
+              <w:rPr>
+                <w:lang w:val="es-CR"/>
+              </w:rPr>
+            </w:pPr>
+            <w:proofErr w:type="spellStart"/>
+            <w:r>
+              <w:t>cudaFree</w:t>
+            </w:r>
+            <w:proofErr w:type="spellEnd"/>
+          </w:p>
+        </w:tc>
+        <w:tc>
+          <w:tcPr>
+            <w:tcW w:w="1535" w:type="dxa"/>
+          </w:tcPr>
+          <w:p>
+            <w:pPr>
+              <w:jc w:val="center"/>
+              <w:rPr>
+                <w:lang w:val="es-CR"/>
+              </w:rPr>
+            </w:pPr>
+            <w:r>
+              <w:t>34.95%</w:t>
+            </w:r>
+          </w:p>
+        </w:tc>
+      </w:tr>
+      <w:tr>
+        <w:trPr>
+          <w:jc w:val="center"/>
+        </w:trPr>
+        <w:tc>
+          <w:tcPr>
+            <w:tcW w:w="2859" w:type="dxa"/>
+          </w:tcPr>
+          <w:p>
+            <w:pPr>
+              <w:jc w:val="center"/>
+              <w:rPr>
+                <w:lang w:val="es-CR"/>
+              </w:rPr>
+            </w:pPr>
+            <w:proofErr w:type="spellStart"/>
+            <w:r>
+              <w:t>cudaStreamSynchronize</w:t>
+            </w:r>
+            <w:proofErr w:type="spellEnd"/>
+          </w:p>
+        </w:tc>
+        <w:tc>
+          <w:tcPr>
+            <w:tcW w:w="1535" w:type="dxa"/>
+          </w:tcPr>
+          <w:p>
+            <w:pPr>
+              <w:jc w:val="center"/>
+              <w:rPr>
+                <w:lang w:val="es-CR"/>
+              </w:rPr>
+            </w:pPr>
+            <w:r>
+              <w:t>17.23%</w:t>
+            </w:r>
+          </w:p>
+        </w:tc>
+      </w:tr>
+    </w:tbl>
+    <w:p/>
+    <w:p>
+      <w:r>
+        <w:t>41.83</w:t>
+      </w:r>
+      <w:proofErr w:type="gramStart"/>
+      <w:r>
+        <w:t>%  23.3283s</w:t>
+      </w:r>
+      <w:proofErr w:type="gramEnd"/>
+      <w:r>
+        <w:t xml:space="preserve">     11193  2.0842ms  17.239us  12.3457s  </w:t>
+      </w:r>
+      <w:proofErr w:type="spellStart"/>
+      <w:r>
+        <w:t>cudaMallocPitch</w:t>
+      </w:r>
+      <w:proofErr w:type="spellEnd"/>
+    </w:p>
+    <w:p>
+      <w:r>
+        <w:t>34.95</w:t>
+      </w:r>
+      <w:proofErr w:type="gramStart"/>
+      <w:r>
+        <w:t>%  19.4934s</w:t>
+      </w:r>
+      <w:proofErr w:type="gramEnd"/>
+      <w:r>
+        <w:t xml:space="preserve">     11193  1.7416ms  13.437us  86.503ms  </w:t>
+      </w:r>
+      <w:proofErr w:type="spellStart"/>
+      <w:r>
+        <w:t>cudaFree</w:t>
+      </w:r>
+      <w:proofErr w:type="spellEnd"/>
+    </w:p>
+    <w:p>
+      <w:r>
+        <w:t>17.23</w:t>
+      </w:r>
+      <w:proofErr w:type="gramStart"/>
+      <w:r>
+        <w:t>%  9.60743s</w:t>
+      </w:r>
+      <w:proofErr w:type="gramEnd"/>
+      <w:r>
+        <w:t xml:space="preserve">     16359  587.29us  3.4900us  87.465ms  </w:t>
+      </w:r>
+      <w:proofErr w:type="spellStart"/>
+      <w:r>
+        <w:t>cudaStreamSynchronize</w:t>
+      </w:r>
+      <w:proofErr w:type="spellEnd"/>
+    </w:p>
+    <w:p>
+      <w:pPr>
+        <w:rPr>
+          <w:b/>
+          <w:bCs/>
+          <w:sz w:val="22"/>
+          <w:szCs w:val="22"/>
+        </w:rPr>
+      </w:pPr>
+    </w:p>
+    <w:p>
+      <w:pPr>
+        <w:rPr>
+          <w:b/>
+          <w:bCs/>
+          <w:lang w:val="es-CR"/>
+        </w:rPr>
+      </w:pPr>
+      <w:r>
+        <w:rPr>
+          <w:b/>
+          <w:bCs/>
+          <w:lang w:val="es-CR"/>
+        </w:rPr>
+        <w:t>3.4.6</w:t>
+      </w:r>
+      <w:r>
+        <w:rPr>
+          <w:b/>
+          <w:bCs/>
+          <w:lang w:val="es-CR"/>
+        </w:rPr>
+        <w:t xml:space="preserve"> V</w:t>
+      </w:r>
+      <w:r>
+        <w:rPr>
+          <w:b/>
+          <w:bCs/>
+          <w:lang w:val="es-CR"/>
+        </w:rPr>
+        <w:t>uelva a perfilar la aplicación, pero esta vez, investigue las opciones para</w:t>
+      </w:r>
+      <w:r>
+        <w:rPr>
+          <w:b/>
+          <w:bCs/>
+          <w:lang w:val="es-CR"/>
+        </w:rPr>
+        <w:t xml:space="preserve"> </w:t>
+      </w:r>
+      <w:r>
+        <w:rPr>
+          <w:b/>
+          <w:bCs/>
+          <w:lang w:val="es-CR"/>
+        </w:rPr>
+        <w:t>generar un reporte de las actividades del GPU de manera cronológica. Además,</w:t>
+      </w:r>
+      <w:r>
+        <w:rPr>
+          <w:b/>
+          <w:bCs/>
+          <w:lang w:val="es-CR"/>
+        </w:rPr>
+        <w:t xml:space="preserve"> </w:t>
+      </w:r>
+      <w:r>
+        <w:rPr>
+          <w:b/>
+          <w:bCs/>
+          <w:lang w:val="es-CR"/>
+        </w:rPr>
+        <w:t>agregue la opción necesaria para limitar la ejecución del perfilador a 10 segundos</w:t>
+      </w:r>
+      <w:r>
+        <w:rPr>
+          <w:b/>
+          <w:bCs/>
+          <w:lang w:val="es-CR"/>
+        </w:rPr>
+        <w:t>.</w:t>
+      </w:r>
+    </w:p>
+    <w:p>
+      <w:pPr>
+        <w:rPr>
+          <w:b/>
+          <w:bCs/>
+          <w:lang w:val="es-CR"/>
+        </w:rPr>
+      </w:pPr>
+    </w:p>
+    <w:p>
+      <w:pPr>
+        <w:rPr>
+          <w:lang w:val="es-CR"/>
+        </w:rPr>
+      </w:pPr>
+      <w:r>
+        <w:rPr>
+          <w:lang w:val="es-CR"/>
+        </w:rPr>
+        <w:t xml:space="preserve">- Se </w:t>
+      </w:r>
+      <w:r>
+        <w:rPr>
+          <w:lang w:val="es-CR"/>
+        </w:rPr>
+        <w:t xml:space="preserve">presentaron problemas al tratar de ejecutar </w:t>
+      </w:r>
+      <w:proofErr w:type="spellStart"/>
+      <w:r>
+        <w:rPr>
+          <w:lang w:val="es-CR"/>
+        </w:rPr>
+        <w:t>nvprof</w:t>
+      </w:r>
+      <w:proofErr w:type="spellEnd"/>
+      <w:r>
+        <w:rPr>
+          <w:lang w:val="es-CR"/>
+        </w:rPr>
+        <w:t xml:space="preserve"> como “sudo”. Para solucionar lo anterior se cre</w:t>
+      </w:r>
+      <w:r>
+        <w:rPr>
+          <w:lang w:val="es-CR"/>
+        </w:rPr>
+        <w:t>ó</w:t>
+      </w:r>
+      <w:r>
+        <w:rPr>
+          <w:lang w:val="es-CR"/>
+        </w:rPr>
+        <w:t xml:space="preserve"> un script</w:t>
+      </w:r>
+      <w:r>
+        <w:rPr>
+          <w:lang w:val="es-CR"/>
+        </w:rPr>
+        <w:t xml:space="preserve"> (</w:t>
+      </w:r>
+      <w:r>
+        <w:rPr>
+          <w:lang w:val="es-CR"/>
+        </w:rPr>
+        <w:t>envMount.sh</w:t>
+      </w:r>
+      <w:r>
+        <w:rPr>
+          <w:lang w:val="es-CR"/>
         </w:rPr>
         <w:t>)</w:t>
       </w:r>
-    </w:p>
-    <w:p>
-      <w:pPr>
-        <w:rPr>
-          <w:b/>
-          <w:bCs/>
-          <w:lang w:val="es-CR"/>
-        </w:rPr>
-      </w:pPr>
-      <w:r>
-        <w:rPr>
-          <w:b/>
-          <w:bCs/>
-          <w:lang w:val="es-CR"/>
-        </w:rPr>
-        <w:t>Optimice la función “</w:t>
-      </w:r>
-      <w:proofErr w:type="spellStart"/>
-      <w:r>
-        <w:rPr>
-          <w:b/>
-          <w:bCs/>
-          <w:lang w:val="es-CR"/>
-        </w:rPr>
-        <w:t>resize</w:t>
-      </w:r>
-      <w:proofErr w:type="spellEnd"/>
-      <w:r>
-        <w:rPr>
-          <w:b/>
-          <w:bCs/>
-          <w:lang w:val="es-CR"/>
-        </w:rPr>
-        <w:t>” para obtener al menos un 20% de mejora en el tiempo</w:t>
-      </w:r>
-    </w:p>
-    <w:p>
-      <w:pPr>
-        <w:rPr>
-          <w:b/>
-          <w:bCs/>
-          <w:lang w:val="es-CR"/>
-        </w:rPr>
-      </w:pPr>
-      <w:r>
-        <w:rPr>
-          <w:b/>
-          <w:bCs/>
-          <w:lang w:val="es-CR"/>
-        </w:rPr>
-        <w:t>de ejecución total de la aplicación. La única restricción es que no puede modificar</w:t>
-      </w:r>
-    </w:p>
-    <w:p>
-      <w:pPr>
-        <w:rPr>
-          <w:b/>
-          <w:bCs/>
-          <w:lang w:val="es-CR"/>
-        </w:rPr>
-      </w:pPr>
-      <w:r>
-        <w:rPr>
-          <w:b/>
-          <w:bCs/>
-          <w:lang w:val="es-CR"/>
-        </w:rPr>
-        <w:t xml:space="preserve">el tamaño de </w:t>
-      </w:r>
-      <w:proofErr w:type="spellStart"/>
-      <w:r>
-        <w:rPr>
-          <w:b/>
-          <w:bCs/>
-          <w:lang w:val="es-CR"/>
-        </w:rPr>
-        <w:t>resizing</w:t>
-      </w:r>
-      <w:proofErr w:type="spellEnd"/>
-      <w:r>
-        <w:rPr>
-          <w:b/>
-          <w:bCs/>
-          <w:lang w:val="es-CR"/>
-        </w:rPr>
-        <w:t>. Es de</w:t>
+      <w:r>
+        <w:rPr>
+          <w:lang w:val="es-CR"/>
+        </w:rPr>
+        <w:t xml:space="preserve"> que inicializa el ambiente virtual y ejecuta el </w:t>
+      </w:r>
+      <w:proofErr w:type="spellStart"/>
+      <w:r>
+        <w:rPr>
+          <w:lang w:val="es-CR"/>
+        </w:rPr>
+        <w:t>profiler</w:t>
+      </w:r>
+      <w:proofErr w:type="spellEnd"/>
+      <w:r>
+        <w:rPr>
+          <w:lang w:val="es-CR"/>
+        </w:rPr>
+        <w:t>.</w:t>
+      </w:r>
+    </w:p>
+    <w:p>
+      <w:pPr>
+        <w:rPr>
+          <w:u w:val="single"/>
+          <w:lang w:val="es-CR"/>
+        </w:rPr>
+      </w:pPr>
+    </w:p>
+    <w:p>
+      <w:pPr>
+        <w:jc w:val="center"/>
+        <w:rPr>
+          <w:lang w:val="es-CR"/>
+        </w:rPr>
+      </w:pPr>
+      <w:r>
+        <w:rPr>
+          <w:noProof/>
+        </w:rPr>
+        <w:drawing>
+          <wp:inline distT="0" distB="0" distL="0" distR="0" wp14:anchorId="77F8B3D4" wp14:editId="1B17CE18">
+            <wp:extent cx="3174521" cy="937101"/>
+            <wp:effectExtent l="76200" t="76200" r="121285" b="111125"/>
+            <wp:docPr id="10" name="Imagen 10"/>
+            <wp:cNvGraphicFramePr>
+              <a:graphicFrameLocks xmlns:a="http://schemas.openxmlformats.org/drawingml/2006/main" noChangeAspect="1"/>
+            </wp:cNvGraphicFramePr>
+            <a:graphic xmlns:a="http://schemas.openxmlformats.org/drawingml/2006/main">
+              <a:graphicData uri="http://schemas.openxmlformats.org/drawingml/2006/picture">
+                <pic:pic xmlns:pic="http://schemas.openxmlformats.org/drawingml/2006/picture">
+                  <pic:nvPicPr>
+                    <pic:cNvPr id="1" name=""/>
+                    <pic:cNvPicPr/>
+                  </pic:nvPicPr>
+                  <pic:blipFill>
+                    <a:blip r:embed="rId14"/>
+                    <a:stretch>
+                      <a:fillRect/>
+                    </a:stretch>
+                  </pic:blipFill>
+                  <pic:spPr>
+                    <a:xfrm>
+                      <a:off x="0" y="0"/>
+                      <a:ext cx="3191895" cy="942230"/>
+                    </a:xfrm>
+                    <a:prstGeom prst="rect">
+                      <a:avLst/>
+                    </a:prstGeom>
+                    <a:ln w="38100" cap="sq">
+                      <a:solidFill>
+                        <a:srgbClr val="000000"/>
+                      </a:solidFill>
+                      <a:prstDash val="solid"/>
+                      <a:miter lim="800000"/>
+                    </a:ln>
+                    <a:effectLst>
+                      <a:outerShdw blurRad="50800" dist="38100" dir="2700000" algn="tl" rotWithShape="0">
+                        <a:srgbClr val="000000">
+                          <a:alpha val="43000"/>
+                        </a:srgbClr>
+                      </a:outerShdw>
+                    </a:effectLst>
+                  </pic:spPr>
+                </pic:pic>
+              </a:graphicData>
+            </a:graphic>
+          </wp:inline>
+        </w:drawing>
+      </w:r>
+    </w:p>
+    <w:p>
+      <w:pPr>
+        <w:jc w:val="center"/>
+        <w:rPr>
+          <w:sz w:val="22"/>
+          <w:szCs w:val="22"/>
+          <w:lang w:val="es-CR"/>
+        </w:rPr>
+      </w:pPr>
+      <w:r>
+        <w:rPr>
+          <w:sz w:val="22"/>
+          <w:szCs w:val="22"/>
+          <w:lang w:val="es-CR"/>
+        </w:rPr>
+        <w:t xml:space="preserve">Script </w:t>
+      </w:r>
+      <w:r>
+        <w:rPr>
+          <w:sz w:val="22"/>
+          <w:szCs w:val="22"/>
+          <w:lang w:val="es-CR"/>
+        </w:rPr>
+        <w:t>envMount.sh</w:t>
+      </w:r>
+    </w:p>
+    <w:p>
+      <w:pPr>
+        <w:jc w:val="center"/>
+        <w:rPr>
+          <w:sz w:val="22"/>
+          <w:szCs w:val="22"/>
+          <w:lang w:val="es-CR"/>
+        </w:rPr>
+      </w:pPr>
+    </w:p>
+    <w:p>
+      <w:pPr>
+        <w:rPr>
+          <w:u w:val="single"/>
+          <w:lang w:val="es-CR"/>
+        </w:rPr>
+      </w:pPr>
+      <w:r>
+        <w:rPr>
+          <w:lang w:val="es-CR"/>
+        </w:rPr>
+        <w:t>- Se utiliz</w:t>
+      </w:r>
+      <w:r>
+        <w:rPr>
+          <w:lang w:val="es-CR"/>
+        </w:rPr>
+        <w:t>ó</w:t>
+      </w:r>
+      <w:r>
+        <w:rPr>
+          <w:lang w:val="es-CR"/>
+        </w:rPr>
+        <w:t xml:space="preserve"> el siguiente comando para obtener las </w:t>
+      </w:r>
+      <w:r>
+        <w:rPr>
+          <w:lang w:val="es-CR"/>
+        </w:rPr>
+        <w:t>métricas</w:t>
+      </w:r>
+      <w:r>
+        <w:rPr>
+          <w:lang w:val="es-CR"/>
+        </w:rPr>
+        <w:t xml:space="preserve"> </w:t>
+      </w:r>
+      <w:r>
+        <w:rPr>
+          <w:lang w:val="es-CR"/>
+        </w:rPr>
+        <w:t>requeridas:</w:t>
+      </w:r>
+    </w:p>
+    <w:p>
+      <w:pPr>
+        <w:rPr>
+          <w:b/>
+          <w:bCs/>
+          <w:lang w:val="es-CR"/>
+        </w:rPr>
+      </w:pPr>
+    </w:p>
+    <w:p>
+      <w:pPr>
+        <w:rPr>
+          <w:i/>
+          <w:iCs/>
+        </w:rPr>
+      </w:pPr>
+      <w:r>
+        <w:rPr>
+          <w:i/>
+          <w:iCs/>
+        </w:rPr>
+        <w:t xml:space="preserve">$ </w:t>
+      </w:r>
+      <w:proofErr w:type="spellStart"/>
+      <w:r>
+        <w:rPr>
+          <w:i/>
+          <w:iCs/>
+        </w:rPr>
+        <w:t>sudo</w:t>
+      </w:r>
+      <w:proofErr w:type="spellEnd"/>
+      <w:r>
+        <w:rPr>
+          <w:i/>
+          <w:iCs/>
+        </w:rPr>
+        <w:t xml:space="preserve"> /</w:t>
+      </w:r>
+      <w:proofErr w:type="spellStart"/>
+      <w:r>
+        <w:rPr>
+          <w:i/>
+          <w:iCs/>
+        </w:rPr>
+        <w:t>usr</w:t>
+      </w:r>
+      <w:proofErr w:type="spellEnd"/>
+      <w:r>
+        <w:rPr>
+          <w:i/>
+          <w:iCs/>
+        </w:rPr>
+        <w:t>/local/</w:t>
+      </w:r>
+      <w:proofErr w:type="spellStart"/>
+      <w:r>
+        <w:rPr>
+          <w:i/>
+          <w:iCs/>
+        </w:rPr>
+        <w:t>cuda</w:t>
+      </w:r>
+      <w:proofErr w:type="spellEnd"/>
+      <w:r>
+        <w:rPr>
+          <w:i/>
+          <w:iCs/>
+        </w:rPr>
+        <w:t>/bin/</w:t>
+      </w:r>
+      <w:proofErr w:type="spellStart"/>
+      <w:r>
+        <w:rPr>
+          <w:i/>
+          <w:iCs/>
+        </w:rPr>
+        <w:t>nvprof</w:t>
+      </w:r>
+      <w:proofErr w:type="spellEnd"/>
+      <w:r>
+        <w:rPr>
+          <w:i/>
+          <w:iCs/>
+        </w:rPr>
+        <w:t xml:space="preserve"> --log-file vprof_jetson_gputrace_10sec.log --profile-child-processes ./envMount.sh</w:t>
       </w:r>
       <w:bookmarkStart w:id="0" w:name="_GoBack"/>
       <w:bookmarkEnd w:id="0"/>
-      <w:r>
-        <w:rPr>
-          <w:b/>
-          <w:bCs/>
-          <w:lang w:val="es-CR"/>
-        </w:rPr>
-        <w:t>cir, no puede cambiar el argumento “</w:t>
-      </w:r>
-      <w:proofErr w:type="spellStart"/>
-      <w:r>
-        <w:rPr>
-          <w:b/>
-          <w:bCs/>
-          <w:lang w:val="es-CR"/>
-        </w:rPr>
-        <w:t>width</w:t>
-      </w:r>
-      <w:proofErr w:type="spellEnd"/>
-      <w:r>
-        <w:rPr>
-          <w:b/>
-          <w:bCs/>
-          <w:lang w:val="es-CR"/>
-        </w:rPr>
-        <w:t>=500” ni</w:t>
-      </w:r>
-    </w:p>
-    <w:p>
-      <w:pPr>
-        <w:rPr>
-          <w:b/>
-          <w:bCs/>
-          <w:lang w:val="es-CR"/>
-        </w:rPr>
-      </w:pPr>
-      <w:r>
-        <w:rPr>
-          <w:b/>
-          <w:bCs/>
-          <w:lang w:val="es-CR"/>
-        </w:rPr>
-        <w:t>modificar de ninguna otra forma el tamaño actual de las ventanas</w:t>
-      </w:r>
-    </w:p>
-    <w:p>
-      <w:pPr>
-        <w:rPr>
-          <w:i/>
-          <w:iCs/>
-          <w:lang w:val="es-CR"/>
-        </w:rPr>
-      </w:pPr>
-    </w:p>
-    <w:p>
-      <w:pPr>
-        <w:rPr>
-          <w:lang w:val="es-CR"/>
-        </w:rPr>
-      </w:pPr>
-    </w:p>
-    <w:p>
-      <w:pPr>
-        <w:rPr>
-          <w:i/>
-          <w:iCs/>
-          <w:lang w:val="es-CR"/>
-        </w:rPr>
-      </w:pPr>
+    </w:p>
+    <w:p>
+      <w:pPr>
+        <w:rPr>
+          <w:i/>
+          <w:iCs/>
+        </w:rPr>
+      </w:pPr>
+    </w:p>
+    <w:p>
+      <w:pPr>
+        <w:rPr>
+          <w:b/>
+          <w:bCs/>
+          <w:lang w:val="es-CR"/>
+        </w:rPr>
+      </w:pPr>
+      <w:r>
+        <w:rPr>
+          <w:b/>
+          <w:bCs/>
+          <w:lang w:val="es-CR"/>
+        </w:rPr>
+        <w:t xml:space="preserve">3.4.7 Utilice </w:t>
+      </w:r>
+      <w:proofErr w:type="spellStart"/>
+      <w:r>
+        <w:rPr>
+          <w:b/>
+          <w:bCs/>
+          <w:lang w:val="es-CR"/>
+        </w:rPr>
+        <w:t>nvprof</w:t>
+      </w:r>
+      <w:proofErr w:type="spellEnd"/>
+      <w:r>
+        <w:rPr>
+          <w:b/>
+          <w:bCs/>
+          <w:lang w:val="es-CR"/>
+        </w:rPr>
+        <w:t xml:space="preserve"> para intentar obtener métricas con la aplicación cpu-out_flow.py</w:t>
+      </w:r>
+      <w:r>
+        <w:rPr>
+          <w:b/>
+          <w:bCs/>
+          <w:lang w:val="es-CR"/>
+        </w:rPr>
+        <w:t xml:space="preserve">. </w:t>
+      </w:r>
+      <w:proofErr w:type="gramStart"/>
+      <w:r>
+        <w:rPr>
+          <w:b/>
+          <w:bCs/>
+          <w:lang w:val="es-CR"/>
+        </w:rPr>
+        <w:t>Porque no es posible obtener resultados?</w:t>
+      </w:r>
+      <w:proofErr w:type="gramEnd"/>
+    </w:p>
+    <w:p>
+      <w:pPr>
+        <w:rPr>
+          <w:b/>
+          <w:bCs/>
+          <w:lang w:val="es-CR"/>
+        </w:rPr>
+      </w:pPr>
+    </w:p>
+    <w:p>
+      <w:pPr>
+        <w:rPr>
+          <w:lang w:val="es-CR"/>
+        </w:rPr>
+      </w:pPr>
+      <w:r>
+        <w:rPr>
+          <w:lang w:val="es-CR"/>
+        </w:rPr>
+        <w:t xml:space="preserve">En este caso no es posible obtener resultados porque no se </w:t>
+      </w:r>
+      <w:r>
+        <w:rPr>
+          <w:lang w:val="es-CR"/>
+        </w:rPr>
+        <w:t>está</w:t>
+      </w:r>
+      <w:r>
+        <w:rPr>
+          <w:lang w:val="es-CR"/>
+        </w:rPr>
+        <w:t xml:space="preserve"> </w:t>
+      </w:r>
+      <w:r>
+        <w:rPr>
+          <w:lang w:val="es-CR"/>
+        </w:rPr>
+        <w:t>ejecutando</w:t>
+      </w:r>
+      <w:r>
+        <w:rPr>
+          <w:lang w:val="es-CR"/>
+        </w:rPr>
+        <w:t xml:space="preserve"> </w:t>
+      </w:r>
+      <w:r>
+        <w:rPr>
+          <w:lang w:val="es-CR"/>
+        </w:rPr>
+        <w:t>ningún</w:t>
+      </w:r>
+      <w:r>
+        <w:rPr>
+          <w:lang w:val="es-CR"/>
+        </w:rPr>
+        <w:t xml:space="preserve"> </w:t>
+      </w:r>
+      <w:proofErr w:type="spellStart"/>
+      <w:r>
+        <w:rPr>
+          <w:lang w:val="es-CR"/>
+        </w:rPr>
+        <w:t>cuda</w:t>
+      </w:r>
+      <w:proofErr w:type="spellEnd"/>
+      <w:r>
+        <w:rPr>
+          <w:lang w:val="es-CR"/>
+        </w:rPr>
+        <w:t>. En este</w:t>
+      </w:r>
+      <w:r>
+        <w:rPr>
+          <w:lang w:val="es-CR"/>
+        </w:rPr>
+        <w:t xml:space="preserve"> </w:t>
+      </w:r>
+      <w:r>
+        <w:rPr>
+          <w:lang w:val="es-CR"/>
+        </w:rPr>
+        <w:t xml:space="preserve">caso solamente se </w:t>
+      </w:r>
+      <w:r>
+        <w:rPr>
+          <w:lang w:val="es-CR"/>
+        </w:rPr>
+        <w:t>está</w:t>
+      </w:r>
+      <w:r>
+        <w:rPr>
+          <w:lang w:val="es-CR"/>
+        </w:rPr>
+        <w:t xml:space="preserve"> utilizando el </w:t>
+      </w:r>
+      <w:proofErr w:type="spellStart"/>
+      <w:r>
+        <w:rPr>
+          <w:lang w:val="es-CR"/>
+        </w:rPr>
+        <w:t>cpu</w:t>
+      </w:r>
+      <w:proofErr w:type="spellEnd"/>
+      <w:r>
+        <w:rPr>
+          <w:lang w:val="es-CR"/>
+        </w:rPr>
+        <w:t xml:space="preserve"> para ejecutar el programa.</w:t>
+      </w:r>
     </w:p>
     <w:sectPr>
       <w:pgSz w:w="12240" w:h="15840"/>
@@ -2886,6 +5153,475 @@
     </w:sectPr>
   </w:body>
 </w:document>
+</file>
+
+<file path=word/numbering.xml><?xml version="1.0" encoding="utf-8"?>
+<w:numbering xmlns:wpc="http://schemas.microsoft.com/office/word/2010/wordprocessingCanvas" xmlns:cx="http://schemas.microsoft.com/office/drawing/2014/chartex" xmlns:cx1="http://schemas.microsoft.com/office/drawing/2015/9/8/chartex" xmlns:cx2="http://schemas.microsoft.com/office/drawing/2015/10/21/chartex" xmlns:cx3="http://schemas.microsoft.com/office/drawing/2016/5/9/chartex" xmlns:cx4="http://schemas.microsoft.com/office/drawing/2016/5/10/chartex" xmlns:cx5="http://schemas.microsoft.com/office/drawing/2016/5/11/chartex" xmlns:cx6="http://schemas.microsoft.com/office/drawing/2016/5/12/chartex" xmlns:cx7="http://schemas.microsoft.com/office/drawing/2016/5/13/chartex" xmlns:cx8="http://schemas.microsoft.com/office/drawing/2016/5/14/chartex" xmlns:mc="http://schemas.openxmlformats.org/markup-compatibility/2006" xmlns:aink="http://schemas.microsoft.com/office/drawing/2016/ink" xmlns:am3d="http://schemas.microsoft.com/office/drawing/2017/model3d" xmlns:o="urn:schemas-microsoft-com:office:office" xmlns:r="http://schemas.openxmlformats.org/officeDocument/2006/relationships" xmlns:m="http://schemas.openxmlformats.org/officeDocument/2006/math" xmlns:v="urn:schemas-microsoft-com:vml" xmlns:wp14="http://schemas.microsoft.com/office/word/2010/wordprocessingDrawing" xmlns:wp="http://schemas.openxmlformats.org/drawingml/2006/wordprocessingDrawing" xmlns:w10="urn:schemas-microsoft-com:office:word" xmlns:w="http://schemas.openxmlformats.org/wordprocessingml/2006/main" xmlns:w14="http://schemas.microsoft.com/office/word/2010/wordml" xmlns:w15="http://schemas.microsoft.com/office/word/2012/wordml" xmlns:w16cid="http://schemas.microsoft.com/office/word/2016/wordml/cid" xmlns:w16se="http://schemas.microsoft.com/office/word/2015/wordml/symex" xmlns:wpg="http://schemas.microsoft.com/office/word/2010/wordprocessingGroup" xmlns:wpi="http://schemas.microsoft.com/office/word/2010/wordprocessingInk" xmlns:wne="http://schemas.microsoft.com/office/word/2006/wordml" xmlns:wps="http://schemas.microsoft.com/office/word/2010/wordprocessingShape" mc:Ignorable="w14 w15 w16se w16cid wp14">
+  <w:abstractNum w:abstractNumId="0" w15:restartNumberingAfterBreak="0">
+    <w:nsid w:val="26E4385E"/>
+    <w:multiLevelType w:val="hybridMultilevel"/>
+    <w:tmpl w:val="227E9416"/>
+    <w:lvl w:ilvl="0" w:tplc="C0A2A952">
+      <w:start w:val="3"/>
+      <w:numFmt w:val="bullet"/>
+      <w:lvlText w:val="-"/>
+      <w:lvlJc w:val="left"/>
+      <w:pPr>
+        <w:ind w:left="720" w:hanging="360"/>
+      </w:pPr>
+      <w:rPr>
+        <w:rFonts w:ascii="Liberation Serif" w:eastAsia="Noto Sans CJK SC Regular" w:hAnsi="Liberation Serif" w:cs="Lohit Devanagari" w:hint="default"/>
+      </w:rPr>
+    </w:lvl>
+    <w:lvl w:ilvl="1" w:tplc="04090003" w:tentative="1">
+      <w:start w:val="1"/>
+      <w:numFmt w:val="bullet"/>
+      <w:lvlText w:val="o"/>
+      <w:lvlJc w:val="left"/>
+      <w:pPr>
+        <w:ind w:left="1440" w:hanging="360"/>
+      </w:pPr>
+      <w:rPr>
+        <w:rFonts w:ascii="Courier New" w:hAnsi="Courier New" w:cs="Courier New" w:hint="default"/>
+      </w:rPr>
+    </w:lvl>
+    <w:lvl w:ilvl="2" w:tplc="04090005" w:tentative="1">
+      <w:start w:val="1"/>
+      <w:numFmt w:val="bullet"/>
+      <w:lvlText w:val=""/>
+      <w:lvlJc w:val="left"/>
+      <w:pPr>
+        <w:ind w:left="2160" w:hanging="360"/>
+      </w:pPr>
+      <w:rPr>
+        <w:rFonts w:ascii="Wingdings" w:hAnsi="Wingdings" w:hint="default"/>
+      </w:rPr>
+    </w:lvl>
+    <w:lvl w:ilvl="3" w:tplc="04090001" w:tentative="1">
+      <w:start w:val="1"/>
+      <w:numFmt w:val="bullet"/>
+      <w:lvlText w:val=""/>
+      <w:lvlJc w:val="left"/>
+      <w:pPr>
+        <w:ind w:left="2880" w:hanging="360"/>
+      </w:pPr>
+      <w:rPr>
+        <w:rFonts w:ascii="Symbol" w:hAnsi="Symbol" w:hint="default"/>
+      </w:rPr>
+    </w:lvl>
+    <w:lvl w:ilvl="4" w:tplc="04090003" w:tentative="1">
+      <w:start w:val="1"/>
+      <w:numFmt w:val="bullet"/>
+      <w:lvlText w:val="o"/>
+      <w:lvlJc w:val="left"/>
+      <w:pPr>
+        <w:ind w:left="3600" w:hanging="360"/>
+      </w:pPr>
+      <w:rPr>
+        <w:rFonts w:ascii="Courier New" w:hAnsi="Courier New" w:cs="Courier New" w:hint="default"/>
+      </w:rPr>
+    </w:lvl>
+    <w:lvl w:ilvl="5" w:tplc="04090005" w:tentative="1">
+      <w:start w:val="1"/>
+      <w:numFmt w:val="bullet"/>
+      <w:lvlText w:val=""/>
+      <w:lvlJc w:val="left"/>
+      <w:pPr>
+        <w:ind w:left="4320" w:hanging="360"/>
+      </w:pPr>
+      <w:rPr>
+        <w:rFonts w:ascii="Wingdings" w:hAnsi="Wingdings" w:hint="default"/>
+      </w:rPr>
+    </w:lvl>
+    <w:lvl w:ilvl="6" w:tplc="04090001" w:tentative="1">
+      <w:start w:val="1"/>
+      <w:numFmt w:val="bullet"/>
+      <w:lvlText w:val=""/>
+      <w:lvlJc w:val="left"/>
+      <w:pPr>
+        <w:ind w:left="5040" w:hanging="360"/>
+      </w:pPr>
+      <w:rPr>
+        <w:rFonts w:ascii="Symbol" w:hAnsi="Symbol" w:hint="default"/>
+      </w:rPr>
+    </w:lvl>
+    <w:lvl w:ilvl="7" w:tplc="04090003" w:tentative="1">
+      <w:start w:val="1"/>
+      <w:numFmt w:val="bullet"/>
+      <w:lvlText w:val="o"/>
+      <w:lvlJc w:val="left"/>
+      <w:pPr>
+        <w:ind w:left="5760" w:hanging="360"/>
+      </w:pPr>
+      <w:rPr>
+        <w:rFonts w:ascii="Courier New" w:hAnsi="Courier New" w:cs="Courier New" w:hint="default"/>
+      </w:rPr>
+    </w:lvl>
+    <w:lvl w:ilvl="8" w:tplc="04090005" w:tentative="1">
+      <w:start w:val="1"/>
+      <w:numFmt w:val="bullet"/>
+      <w:lvlText w:val=""/>
+      <w:lvlJc w:val="left"/>
+      <w:pPr>
+        <w:ind w:left="6480" w:hanging="360"/>
+      </w:pPr>
+      <w:rPr>
+        <w:rFonts w:ascii="Wingdings" w:hAnsi="Wingdings" w:hint="default"/>
+      </w:rPr>
+    </w:lvl>
+  </w:abstractNum>
+  <w:abstractNum w:abstractNumId="1" w15:restartNumberingAfterBreak="0">
+    <w:nsid w:val="375571A1"/>
+    <w:multiLevelType w:val="hybridMultilevel"/>
+    <w:tmpl w:val="3EA0125C"/>
+    <w:lvl w:ilvl="0" w:tplc="D972788E">
+      <w:start w:val="3"/>
+      <w:numFmt w:val="bullet"/>
+      <w:lvlText w:val="-"/>
+      <w:lvlJc w:val="left"/>
+      <w:pPr>
+        <w:ind w:left="720" w:hanging="360"/>
+      </w:pPr>
+      <w:rPr>
+        <w:rFonts w:ascii="Liberation Serif" w:eastAsia="Noto Sans CJK SC Regular" w:hAnsi="Liberation Serif" w:cs="Lohit Devanagari" w:hint="default"/>
+      </w:rPr>
+    </w:lvl>
+    <w:lvl w:ilvl="1" w:tplc="04090003" w:tentative="1">
+      <w:start w:val="1"/>
+      <w:numFmt w:val="bullet"/>
+      <w:lvlText w:val="o"/>
+      <w:lvlJc w:val="left"/>
+      <w:pPr>
+        <w:ind w:left="1440" w:hanging="360"/>
+      </w:pPr>
+      <w:rPr>
+        <w:rFonts w:ascii="Courier New" w:hAnsi="Courier New" w:cs="Courier New" w:hint="default"/>
+      </w:rPr>
+    </w:lvl>
+    <w:lvl w:ilvl="2" w:tplc="04090005" w:tentative="1">
+      <w:start w:val="1"/>
+      <w:numFmt w:val="bullet"/>
+      <w:lvlText w:val=""/>
+      <w:lvlJc w:val="left"/>
+      <w:pPr>
+        <w:ind w:left="2160" w:hanging="360"/>
+      </w:pPr>
+      <w:rPr>
+        <w:rFonts w:ascii="Wingdings" w:hAnsi="Wingdings" w:hint="default"/>
+      </w:rPr>
+    </w:lvl>
+    <w:lvl w:ilvl="3" w:tplc="04090001" w:tentative="1">
+      <w:start w:val="1"/>
+      <w:numFmt w:val="bullet"/>
+      <w:lvlText w:val=""/>
+      <w:lvlJc w:val="left"/>
+      <w:pPr>
+        <w:ind w:left="2880" w:hanging="360"/>
+      </w:pPr>
+      <w:rPr>
+        <w:rFonts w:ascii="Symbol" w:hAnsi="Symbol" w:hint="default"/>
+      </w:rPr>
+    </w:lvl>
+    <w:lvl w:ilvl="4" w:tplc="04090003" w:tentative="1">
+      <w:start w:val="1"/>
+      <w:numFmt w:val="bullet"/>
+      <w:lvlText w:val="o"/>
+      <w:lvlJc w:val="left"/>
+      <w:pPr>
+        <w:ind w:left="3600" w:hanging="360"/>
+      </w:pPr>
+      <w:rPr>
+        <w:rFonts w:ascii="Courier New" w:hAnsi="Courier New" w:cs="Courier New" w:hint="default"/>
+      </w:rPr>
+    </w:lvl>
+    <w:lvl w:ilvl="5" w:tplc="04090005" w:tentative="1">
+      <w:start w:val="1"/>
+      <w:numFmt w:val="bullet"/>
+      <w:lvlText w:val=""/>
+      <w:lvlJc w:val="left"/>
+      <w:pPr>
+        <w:ind w:left="4320" w:hanging="360"/>
+      </w:pPr>
+      <w:rPr>
+        <w:rFonts w:ascii="Wingdings" w:hAnsi="Wingdings" w:hint="default"/>
+      </w:rPr>
+    </w:lvl>
+    <w:lvl w:ilvl="6" w:tplc="04090001" w:tentative="1">
+      <w:start w:val="1"/>
+      <w:numFmt w:val="bullet"/>
+      <w:lvlText w:val=""/>
+      <w:lvlJc w:val="left"/>
+      <w:pPr>
+        <w:ind w:left="5040" w:hanging="360"/>
+      </w:pPr>
+      <w:rPr>
+        <w:rFonts w:ascii="Symbol" w:hAnsi="Symbol" w:hint="default"/>
+      </w:rPr>
+    </w:lvl>
+    <w:lvl w:ilvl="7" w:tplc="04090003" w:tentative="1">
+      <w:start w:val="1"/>
+      <w:numFmt w:val="bullet"/>
+      <w:lvlText w:val="o"/>
+      <w:lvlJc w:val="left"/>
+      <w:pPr>
+        <w:ind w:left="5760" w:hanging="360"/>
+      </w:pPr>
+      <w:rPr>
+        <w:rFonts w:ascii="Courier New" w:hAnsi="Courier New" w:cs="Courier New" w:hint="default"/>
+      </w:rPr>
+    </w:lvl>
+    <w:lvl w:ilvl="8" w:tplc="04090005" w:tentative="1">
+      <w:start w:val="1"/>
+      <w:numFmt w:val="bullet"/>
+      <w:lvlText w:val=""/>
+      <w:lvlJc w:val="left"/>
+      <w:pPr>
+        <w:ind w:left="6480" w:hanging="360"/>
+      </w:pPr>
+      <w:rPr>
+        <w:rFonts w:ascii="Wingdings" w:hAnsi="Wingdings" w:hint="default"/>
+      </w:rPr>
+    </w:lvl>
+  </w:abstractNum>
+  <w:abstractNum w:abstractNumId="2" w15:restartNumberingAfterBreak="0">
+    <w:nsid w:val="48A76930"/>
+    <w:multiLevelType w:val="hybridMultilevel"/>
+    <w:tmpl w:val="DFFE970C"/>
+    <w:lvl w:ilvl="0" w:tplc="6326125E">
+      <w:start w:val="3"/>
+      <w:numFmt w:val="bullet"/>
+      <w:lvlText w:val="-"/>
+      <w:lvlJc w:val="left"/>
+      <w:pPr>
+        <w:ind w:left="720" w:hanging="360"/>
+      </w:pPr>
+      <w:rPr>
+        <w:rFonts w:ascii="Liberation Serif" w:eastAsia="Noto Sans CJK SC Regular" w:hAnsi="Liberation Serif" w:cs="Lohit Devanagari" w:hint="default"/>
+      </w:rPr>
+    </w:lvl>
+    <w:lvl w:ilvl="1" w:tplc="04090003" w:tentative="1">
+      <w:start w:val="1"/>
+      <w:numFmt w:val="bullet"/>
+      <w:lvlText w:val="o"/>
+      <w:lvlJc w:val="left"/>
+      <w:pPr>
+        <w:ind w:left="1440" w:hanging="360"/>
+      </w:pPr>
+      <w:rPr>
+        <w:rFonts w:ascii="Courier New" w:hAnsi="Courier New" w:cs="Courier New" w:hint="default"/>
+      </w:rPr>
+    </w:lvl>
+    <w:lvl w:ilvl="2" w:tplc="04090005" w:tentative="1">
+      <w:start w:val="1"/>
+      <w:numFmt w:val="bullet"/>
+      <w:lvlText w:val=""/>
+      <w:lvlJc w:val="left"/>
+      <w:pPr>
+        <w:ind w:left="2160" w:hanging="360"/>
+      </w:pPr>
+      <w:rPr>
+        <w:rFonts w:ascii="Wingdings" w:hAnsi="Wingdings" w:hint="default"/>
+      </w:rPr>
+    </w:lvl>
+    <w:lvl w:ilvl="3" w:tplc="04090001" w:tentative="1">
+      <w:start w:val="1"/>
+      <w:numFmt w:val="bullet"/>
+      <w:lvlText w:val=""/>
+      <w:lvlJc w:val="left"/>
+      <w:pPr>
+        <w:ind w:left="2880" w:hanging="360"/>
+      </w:pPr>
+      <w:rPr>
+        <w:rFonts w:ascii="Symbol" w:hAnsi="Symbol" w:hint="default"/>
+      </w:rPr>
+    </w:lvl>
+    <w:lvl w:ilvl="4" w:tplc="04090003" w:tentative="1">
+      <w:start w:val="1"/>
+      <w:numFmt w:val="bullet"/>
+      <w:lvlText w:val="o"/>
+      <w:lvlJc w:val="left"/>
+      <w:pPr>
+        <w:ind w:left="3600" w:hanging="360"/>
+      </w:pPr>
+      <w:rPr>
+        <w:rFonts w:ascii="Courier New" w:hAnsi="Courier New" w:cs="Courier New" w:hint="default"/>
+      </w:rPr>
+    </w:lvl>
+    <w:lvl w:ilvl="5" w:tplc="04090005" w:tentative="1">
+      <w:start w:val="1"/>
+      <w:numFmt w:val="bullet"/>
+      <w:lvlText w:val=""/>
+      <w:lvlJc w:val="left"/>
+      <w:pPr>
+        <w:ind w:left="4320" w:hanging="360"/>
+      </w:pPr>
+      <w:rPr>
+        <w:rFonts w:ascii="Wingdings" w:hAnsi="Wingdings" w:hint="default"/>
+      </w:rPr>
+    </w:lvl>
+    <w:lvl w:ilvl="6" w:tplc="04090001" w:tentative="1">
+      <w:start w:val="1"/>
+      <w:numFmt w:val="bullet"/>
+      <w:lvlText w:val=""/>
+      <w:lvlJc w:val="left"/>
+      <w:pPr>
+        <w:ind w:left="5040" w:hanging="360"/>
+      </w:pPr>
+      <w:rPr>
+        <w:rFonts w:ascii="Symbol" w:hAnsi="Symbol" w:hint="default"/>
+      </w:rPr>
+    </w:lvl>
+    <w:lvl w:ilvl="7" w:tplc="04090003" w:tentative="1">
+      <w:start w:val="1"/>
+      <w:numFmt w:val="bullet"/>
+      <w:lvlText w:val="o"/>
+      <w:lvlJc w:val="left"/>
+      <w:pPr>
+        <w:ind w:left="5760" w:hanging="360"/>
+      </w:pPr>
+      <w:rPr>
+        <w:rFonts w:ascii="Courier New" w:hAnsi="Courier New" w:cs="Courier New" w:hint="default"/>
+      </w:rPr>
+    </w:lvl>
+    <w:lvl w:ilvl="8" w:tplc="04090005" w:tentative="1">
+      <w:start w:val="1"/>
+      <w:numFmt w:val="bullet"/>
+      <w:lvlText w:val=""/>
+      <w:lvlJc w:val="left"/>
+      <w:pPr>
+        <w:ind w:left="6480" w:hanging="360"/>
+      </w:pPr>
+      <w:rPr>
+        <w:rFonts w:ascii="Wingdings" w:hAnsi="Wingdings" w:hint="default"/>
+      </w:rPr>
+    </w:lvl>
+  </w:abstractNum>
+  <w:abstractNum w:abstractNumId="3" w15:restartNumberingAfterBreak="0">
+    <w:nsid w:val="6A90682E"/>
+    <w:multiLevelType w:val="hybridMultilevel"/>
+    <w:tmpl w:val="A2B815F6"/>
+    <w:lvl w:ilvl="0" w:tplc="A934C3D0">
+      <w:start w:val="3"/>
+      <w:numFmt w:val="bullet"/>
+      <w:lvlText w:val="-"/>
+      <w:lvlJc w:val="left"/>
+      <w:pPr>
+        <w:ind w:left="720" w:hanging="360"/>
+      </w:pPr>
+      <w:rPr>
+        <w:rFonts w:ascii="Liberation Serif" w:eastAsia="Noto Sans CJK SC Regular" w:hAnsi="Liberation Serif" w:cs="Lohit Devanagari" w:hint="default"/>
+      </w:rPr>
+    </w:lvl>
+    <w:lvl w:ilvl="1" w:tplc="04090003" w:tentative="1">
+      <w:start w:val="1"/>
+      <w:numFmt w:val="bullet"/>
+      <w:lvlText w:val="o"/>
+      <w:lvlJc w:val="left"/>
+      <w:pPr>
+        <w:ind w:left="1440" w:hanging="360"/>
+      </w:pPr>
+      <w:rPr>
+        <w:rFonts w:ascii="Courier New" w:hAnsi="Courier New" w:cs="Courier New" w:hint="default"/>
+      </w:rPr>
+    </w:lvl>
+    <w:lvl w:ilvl="2" w:tplc="04090005" w:tentative="1">
+      <w:start w:val="1"/>
+      <w:numFmt w:val="bullet"/>
+      <w:lvlText w:val=""/>
+      <w:lvlJc w:val="left"/>
+      <w:pPr>
+        <w:ind w:left="2160" w:hanging="360"/>
+      </w:pPr>
+      <w:rPr>
+        <w:rFonts w:ascii="Wingdings" w:hAnsi="Wingdings" w:hint="default"/>
+      </w:rPr>
+    </w:lvl>
+    <w:lvl w:ilvl="3" w:tplc="04090001" w:tentative="1">
+      <w:start w:val="1"/>
+      <w:numFmt w:val="bullet"/>
+      <w:lvlText w:val=""/>
+      <w:lvlJc w:val="left"/>
+      <w:pPr>
+        <w:ind w:left="2880" w:hanging="360"/>
+      </w:pPr>
+      <w:rPr>
+        <w:rFonts w:ascii="Symbol" w:hAnsi="Symbol" w:hint="default"/>
+      </w:rPr>
+    </w:lvl>
+    <w:lvl w:ilvl="4" w:tplc="04090003" w:tentative="1">
+      <w:start w:val="1"/>
+      <w:numFmt w:val="bullet"/>
+      <w:lvlText w:val="o"/>
+      <w:lvlJc w:val="left"/>
+      <w:pPr>
+        <w:ind w:left="3600" w:hanging="360"/>
+      </w:pPr>
+      <w:rPr>
+        <w:rFonts w:ascii="Courier New" w:hAnsi="Courier New" w:cs="Courier New" w:hint="default"/>
+      </w:rPr>
+    </w:lvl>
+    <w:lvl w:ilvl="5" w:tplc="04090005" w:tentative="1">
+      <w:start w:val="1"/>
+      <w:numFmt w:val="bullet"/>
+      <w:lvlText w:val=""/>
+      <w:lvlJc w:val="left"/>
+      <w:pPr>
+        <w:ind w:left="4320" w:hanging="360"/>
+      </w:pPr>
+      <w:rPr>
+        <w:rFonts w:ascii="Wingdings" w:hAnsi="Wingdings" w:hint="default"/>
+      </w:rPr>
+    </w:lvl>
+    <w:lvl w:ilvl="6" w:tplc="04090001" w:tentative="1">
+      <w:start w:val="1"/>
+      <w:numFmt w:val="bullet"/>
+      <w:lvlText w:val=""/>
+      <w:lvlJc w:val="left"/>
+      <w:pPr>
+        <w:ind w:left="5040" w:hanging="360"/>
+      </w:pPr>
+      <w:rPr>
+        <w:rFonts w:ascii="Symbol" w:hAnsi="Symbol" w:hint="default"/>
+      </w:rPr>
+    </w:lvl>
+    <w:lvl w:ilvl="7" w:tplc="04090003" w:tentative="1">
+      <w:start w:val="1"/>
+      <w:numFmt w:val="bullet"/>
+      <w:lvlText w:val="o"/>
+      <w:lvlJc w:val="left"/>
+      <w:pPr>
+        <w:ind w:left="5760" w:hanging="360"/>
+      </w:pPr>
+      <w:rPr>
+        <w:rFonts w:ascii="Courier New" w:hAnsi="Courier New" w:cs="Courier New" w:hint="default"/>
+      </w:rPr>
+    </w:lvl>
+    <w:lvl w:ilvl="8" w:tplc="04090005" w:tentative="1">
+      <w:start w:val="1"/>
+      <w:numFmt w:val="bullet"/>
+      <w:lvlText w:val=""/>
+      <w:lvlJc w:val="left"/>
+      <w:pPr>
+        <w:ind w:left="6480" w:hanging="360"/>
+      </w:pPr>
+      <w:rPr>
+        <w:rFonts w:ascii="Wingdings" w:hAnsi="Wingdings" w:hint="default"/>
+      </w:rPr>
+    </w:lvl>
+  </w:abstractNum>
+  <w:num w:numId="1">
+    <w:abstractNumId w:val="3"/>
+  </w:num>
+  <w:num w:numId="2">
+    <w:abstractNumId w:val="1"/>
+  </w:num>
+  <w:num w:numId="3">
+    <w:abstractNumId w:val="2"/>
+  </w:num>
+  <w:num w:numId="4">
+    <w:abstractNumId w:val="0"/>
+  </w:num>
+</w:numbering>
 </file>
 
 <file path=word/styles.xml><?xml version="1.0" encoding="utf-8"?>
@@ -3316,7 +6052,6 @@
     <w:rPr>
       <w:color w:val="000080"/>
       <w:u w:val="single"/>
-      <w:lang/>
     </w:rPr>
   </w:style>
   <w:style w:type="paragraph" w:customStyle="1" w:styleId="Heading">
@@ -3365,6 +6100,37 @@
     <w:pPr>
       <w:suppressLineNumbers/>
     </w:pPr>
+  </w:style>
+  <w:style w:type="paragraph" w:styleId="Prrafodelista">
+    <w:name w:val="List Paragraph"/>
+    <w:basedOn w:val="Normal"/>
+    <w:uiPriority w:val="34"/>
+    <w:qFormat/>
+    <w:rsid w:val="000530BC"/>
+    <w:pPr>
+      <w:ind w:left="720"/>
+      <w:contextualSpacing/>
+    </w:pPr>
+    <w:rPr>
+      <w:rFonts w:cs="Mangal"/>
+      <w:szCs w:val="21"/>
+    </w:rPr>
+  </w:style>
+  <w:style w:type="table" w:styleId="Tablaconcuadrcula">
+    <w:name w:val="Table Grid"/>
+    <w:basedOn w:val="Tablanormal"/>
+    <w:uiPriority w:val="39"/>
+    <w:rsid w:val="00F0217B"/>
+    <w:tblPr>
+      <w:tblBorders>
+        <w:top w:val="single" w:sz="4" w:space="0" w:color="auto"/>
+        <w:left w:val="single" w:sz="4" w:space="0" w:color="auto"/>
+        <w:bottom w:val="single" w:sz="4" w:space="0" w:color="auto"/>
+        <w:right w:val="single" w:sz="4" w:space="0" w:color="auto"/>
+        <w:insideH w:val="single" w:sz="4" w:space="0" w:color="auto"/>
+        <w:insideV w:val="single" w:sz="4" w:space="0" w:color="auto"/>
+      </w:tblBorders>
+    </w:tblPr>
   </w:style>
 </w:styles>
 </file>
